--- a/Jahrgang-4/Deutsch/textanalyse/Textanalyse_AA41.docx
+++ b/Jahrgang-4/Deutsch/textanalyse/Textanalyse_AA41.docx
@@ -1,107 +1,127 @@
 
 <file path=word/document.xml><?xml version="1.0" encoding="utf-8"?>
-<w:document xmlns:wpc="http://schemas.microsoft.com/office/word/2010/wordprocessingCanvas" xmlns:cx="http://schemas.microsoft.com/office/drawing/2014/chartex" xmlns:cx1="http://schemas.microsoft.com/office/drawing/2015/9/8/chartex" xmlns:cx2="http://schemas.microsoft.com/office/drawing/2015/10/21/chartex" xmlns:cx3="http://schemas.microsoft.com/office/drawing/2016/5/9/chartex" xmlns:cx4="http://schemas.microsoft.com/office/drawing/2016/5/10/chartex" xmlns:cx5="http://schemas.microsoft.com/office/drawing/2016/5/11/chartex" xmlns:cx6="http://schemas.microsoft.com/office/drawing/2016/5/12/chartex" xmlns:cx7="http://schemas.microsoft.com/office/drawing/2016/5/13/chartex" xmlns:cx8="http://schemas.microsoft.com/office/drawing/2016/5/14/chartex" xmlns:mc="http://schemas.openxmlformats.org/markup-compatibility/2006" xmlns:aink="http://schemas.microsoft.com/office/drawing/2016/ink" xmlns:am3d="http://schemas.microsoft.com/office/drawing/2017/model3d" xmlns:o="urn:schemas-microsoft-com:office:office" xmlns:oel="http://schemas.microsoft.com/office/2019/extlst" xmlns:r="http://schemas.openxmlformats.org/officeDocument/2006/relationships" xmlns:m="http://schemas.openxmlformats.org/officeDocument/2006/math" xmlns:v="urn:schemas-microsoft-com:vml" xmlns:wp14="http://schemas.microsoft.com/office/word/2010/wordprocessingDrawing" xmlns:wp="http://schemas.openxmlformats.org/drawingml/2006/wordprocessingDrawing" xmlns:w10="urn:schemas-microsoft-com:office:word" xmlns:w="http://schemas.openxmlformats.org/wordprocessingml/2006/main" xmlns:w14="http://schemas.microsoft.com/office/word/2010/wordml" xmlns:w15="http://schemas.microsoft.com/office/word/2012/wordml" xmlns:w16cex="http://schemas.microsoft.com/office/word/2018/wordml/cex" xmlns:w16cid="http://schemas.microsoft.com/office/word/2016/wordml/cid" xmlns:w16="http://schemas.microsoft.com/office/word/2018/wordml" xmlns:w16sdtdh="http://schemas.microsoft.com/office/word/2020/wordml/sdtdatahash" xmlns:w16se="http://schemas.microsoft.com/office/word/2015/wordml/symex" xmlns:wpg="http://schemas.microsoft.com/office/word/2010/wordprocessingGroup" xmlns:wpi="http://schemas.microsoft.com/office/word/2010/wordprocessingInk" xmlns:wne="http://schemas.microsoft.com/office/word/2006/wordml" xmlns:wps="http://schemas.microsoft.com/office/word/2010/wordprocessingShape" mc:Ignorable="w14 w15 w16se w16cid w16 w16cex w16sdtdh wp14">
+<w:document xmlns:o="urn:schemas-microsoft-com:office:office" xmlns:r="http://schemas.openxmlformats.org/officeDocument/2006/relationships" xmlns:v="urn:schemas-microsoft-com:vml" xmlns:w="http://schemas.openxmlformats.org/wordprocessingml/2006/main" xmlns:w10="urn:schemas-microsoft-com:office:word" xmlns:wp="http://schemas.openxmlformats.org/drawingml/2006/wordprocessingDrawing" xmlns:wps="http://schemas.microsoft.com/office/word/2010/wordprocessingShape" xmlns:wpg="http://schemas.microsoft.com/office/word/2010/wordprocessingGroup" xmlns:mc="http://schemas.openxmlformats.org/markup-compatibility/2006" xmlns:wp14="http://schemas.microsoft.com/office/word/2010/wordprocessingDrawing" xmlns:w14="http://schemas.microsoft.com/office/word/2010/wordml" xmlns:w15="http://schemas.microsoft.com/office/word/2012/wordml" mc:Ignorable="w14 wp14 w15">
   <w:body>
     <w:p>
       <w:pPr>
+        <w:pStyle w:val="Normal"/>
         <w:rPr>
-          <w:sz w:val="24"/>
-          <w:szCs w:val="24"/>
+          <w:b/>
+          <w:bCs/>
+          <w:sz w:val="30"/>
+          <w:szCs w:val="30"/>
         </w:rPr>
       </w:pPr>
       <w:r>
         <w:rPr>
-          <w:sz w:val="24"/>
-          <w:szCs w:val="24"/>
+          <w:b/>
+          <w:bCs/>
+          <w:sz w:val="30"/>
+          <w:szCs w:val="30"/>
         </w:rPr>
-        <w:t>Textanalyse</w:t>
-      </w:r>
-      <w:r>
-        <w:rPr>
-          <w:sz w:val="24"/>
-          <w:szCs w:val="24"/>
-        </w:rPr>
-        <w:t xml:space="preserve"> vom Sachte</w:t>
-      </w:r>
-      <w:r>
-        <w:rPr>
-          <w:sz w:val="24"/>
-          <w:szCs w:val="24"/>
-        </w:rPr>
-        <w:t>xt: „Die Lüge vom perfekten  Helden“</w:t>
+        <w:t>Textanalyse zum Sachtext: „Die Lüge vom perfekten  Helden“</w:t>
       </w:r>
     </w:p>
     <w:p>
+      <w:pPr>
+        <w:pStyle w:val="Normal"/>
+        <w:widowControl/>
+        <w:bidi w:val="0"/>
+        <w:spacing w:lineRule="auto" w:line="259" w:before="0" w:after="160"/>
+        <w:jc w:val="left"/>
+        <w:rPr/>
+      </w:pPr>
       <w:r>
-        <w:t xml:space="preserve">Der vorliegende Text „Vorbilder: Die Lüge vom perfekten Helden“, geschrieben von </w:t>
+        <w:rPr/>
+        <w:t>Der vorliegende Artikel „Vorbilder: Die Lüge vom perfekten Helden“, welcher von Sabine Rückert verfasst und am 5. Januar 2017 auf „</w:t>
+      </w:r>
+      <w:hyperlink r:id="rId2">
+        <w:r>
+          <w:rPr>
+            <w:rStyle w:val="Hyperlink"/>
+          </w:rPr>
+          <w:t>www.zeit-online.de</w:t>
+        </w:r>
+      </w:hyperlink>
+      <w:r>
+        <w:rPr/>
+        <w:t>“, unter der Rubrik „ZEIT NR. 02/2017“ veröffentlicht wurde handelt von dem Beispiel der stillen Helden Filmfigur Georg Bailey und der Bedeutung der uns zunächst einmal unbekannten wahren Helden des Alltags sowie deren Taten und den Gefahren, die in Zuge des Heldendaseins jenen Helden vorliegen.</w:t>
+      </w:r>
+    </w:p>
+    <w:p>
+      <w:pPr>
+        <w:pStyle w:val="Normal"/>
+        <w:widowControl/>
+        <w:bidi w:val="0"/>
+        <w:spacing w:lineRule="auto" w:line="259" w:before="0" w:after="160"/>
+        <w:jc w:val="left"/>
+        <w:rPr/>
+      </w:pPr>
+      <w:r>
+        <w:rPr/>
+        <w:t>Die als Beispiel für typische Alltagshelden, verwendete Filmfigur Georg Bailey, welche aus dem von James Stewart veröffentlichtem Film „Ist das Leben nicht Schön“ stammt, lebt in den 40er-jahren in einem amerikanischen Kaff und ist für die langweilige Finanzarbeit zuständig. Mit einem Bruder als Kriegshelden und dem Bankrott der Bausparkasse entschließt sich Bailey dazu, sich das leben zu nehmen um das Unternehmen mit dessen Lebensversicherung zu retten. Als ein Engel an diesen heran tritt, zeigt dieser Bailey auf, welche Konsequenzen ohne dessen stillen Heldendaseins Folgen würden. Nun fragen sich 11 junge Redakteure der „ZEIT“, was ein Vorbild für uns sei und kommen auf den Entschluss, dass sich Vorbilder unseres Kulturkreises durch Gewaltlosigkeit, besondere Taten und den Verzicht auszeichnen, wie Edward Snowden oder auch Nelson Mandela, welche Gefahren, wie die Demaskierung, wenig mediale Verfehlungen und Imageschädigungen bewältigen müssen.</w:t>
+      </w:r>
+    </w:p>
+    <w:p>
+      <w:pPr>
+        <w:pStyle w:val="Normal"/>
+        <w:widowControl/>
+        <w:bidi w:val="0"/>
+        <w:spacing w:lineRule="auto" w:line="259" w:before="0" w:after="160"/>
+        <w:jc w:val="left"/>
+        <w:rPr/>
+      </w:pPr>
+      <w:r>
+        <w:rPr/>
+        <w:t>// Machen Meinung zum Text pi pa po</w:t>
+      </w:r>
+    </w:p>
+    <w:p>
+      <w:pPr>
+        <w:pStyle w:val="Normal"/>
+        <w:widowControl/>
+        <w:bidi w:val="0"/>
+        <w:spacing w:lineRule="auto" w:line="259" w:before="0" w:after="160"/>
+        <w:jc w:val="left"/>
+        <w:rPr/>
+      </w:pPr>
+      <w:r>
+        <w:rPr/>
+      </w:r>
+    </w:p>
+    <w:p>
+      <w:pPr>
+        <w:pStyle w:val="Normal"/>
+        <w:widowControl/>
+        <w:bidi w:val="0"/>
+        <w:spacing w:lineRule="auto" w:line="259" w:before="0" w:after="160"/>
+        <w:jc w:val="left"/>
+        <w:rPr/>
+      </w:pPr>
+      <w:r>
+        <w:rPr/>
+        <w:t>Meines Erachtens nach spiegelt folgender Artikel eindeutig mein persönliches Befinden im Zuge des perfekten Helden wieder,  da das Heldendasein nicht nur Erfolgen, wie einem Kriegsdienst oder einer Erfolgreichen Eroberungen, sondern meist auch den erstmals unwichtig erscheinenden Taten entspricht, welche als kleines Zahnrad ein komplexes System antreiben.</w:t>
       </w:r>
     </w:p>
     <w:sectPr>
-      <w:headerReference w:type="default" r:id="rId6"/>
+      <w:headerReference w:type="default" r:id="rId3"/>
+      <w:type w:val="nextPage"/>
       <w:pgSz w:w="11906" w:h="16838"/>
-      <w:pgMar w:top="1440" w:right="1440" w:bottom="1440" w:left="1440" w:header="708" w:footer="708" w:gutter="0"/>
-      <w:cols w:space="708"/>
-      <w:docGrid w:linePitch="360"/>
+      <w:pgMar w:left="1440" w:right="1440" w:gutter="0" w:header="708" w:top="1440" w:footer="0" w:bottom="1440"/>
+      <w:pgNumType w:fmt="decimal"/>
+      <w:formProt w:val="false"/>
+      <w:textDirection w:val="lrTb"/>
+      <w:docGrid w:type="default" w:linePitch="360" w:charSpace="4096"/>
     </w:sectPr>
   </w:body>
 </w:document>
 </file>
 
-<file path=word/endnotes.xml><?xml version="1.0" encoding="utf-8"?>
-<w:endnotes xmlns:wpc="http://schemas.microsoft.com/office/word/2010/wordprocessingCanvas" xmlns:cx="http://schemas.microsoft.com/office/drawing/2014/chartex" xmlns:cx1="http://schemas.microsoft.com/office/drawing/2015/9/8/chartex" xmlns:cx2="http://schemas.microsoft.com/office/drawing/2015/10/21/chartex" xmlns:cx3="http://schemas.microsoft.com/office/drawing/2016/5/9/chartex" xmlns:cx4="http://schemas.microsoft.com/office/drawing/2016/5/10/chartex" xmlns:cx5="http://schemas.microsoft.com/office/drawing/2016/5/11/chartex" xmlns:cx6="http://schemas.microsoft.com/office/drawing/2016/5/12/chartex" xmlns:cx7="http://schemas.microsoft.com/office/drawing/2016/5/13/chartex" xmlns:cx8="http://schemas.microsoft.com/office/drawing/2016/5/14/chartex" xmlns:mc="http://schemas.openxmlformats.org/markup-compatibility/2006" xmlns:aink="http://schemas.microsoft.com/office/drawing/2016/ink" xmlns:am3d="http://schemas.microsoft.com/office/drawing/2017/model3d" xmlns:o="urn:schemas-microsoft-com:office:office" xmlns:oel="http://schemas.microsoft.com/office/2019/extlst" xmlns:r="http://schemas.openxmlformats.org/officeDocument/2006/relationships" xmlns:m="http://schemas.openxmlformats.org/officeDocument/2006/math" xmlns:v="urn:schemas-microsoft-com:vml" xmlns:wp14="http://schemas.microsoft.com/office/word/2010/wordprocessingDrawing" xmlns:wp="http://schemas.openxmlformats.org/drawingml/2006/wordprocessingDrawing" xmlns:w10="urn:schemas-microsoft-com:office:word" xmlns:w="http://schemas.openxmlformats.org/wordprocessingml/2006/main" xmlns:w14="http://schemas.microsoft.com/office/word/2010/wordml" xmlns:w15="http://schemas.microsoft.com/office/word/2012/wordml" xmlns:w16cex="http://schemas.microsoft.com/office/word/2018/wordml/cex" xmlns:w16cid="http://schemas.microsoft.com/office/word/2016/wordml/cid" xmlns:w16="http://schemas.microsoft.com/office/word/2018/wordml" xmlns:w16sdtdh="http://schemas.microsoft.com/office/word/2020/wordml/sdtdatahash" xmlns:w16se="http://schemas.microsoft.com/office/word/2015/wordml/symex" xmlns:wpg="http://schemas.microsoft.com/office/word/2010/wordprocessingGroup" xmlns:wpi="http://schemas.microsoft.com/office/word/2010/wordprocessingInk" xmlns:wne="http://schemas.microsoft.com/office/word/2006/wordml" xmlns:wps="http://schemas.microsoft.com/office/word/2010/wordprocessingShape" mc:Ignorable="w14 w15 w16se w16cid w16 w16cex w16sdtdh wp14">
-  <w:endnote w:type="separator" w:id="-1">
-    <w:p>
-      <w:pPr>
-        <w:spacing w:after="0" w:line="240" w:lineRule="auto"/>
-      </w:pPr>
-      <w:r>
-        <w:separator/>
-      </w:r>
-    </w:p>
-  </w:endnote>
-  <w:endnote w:type="continuationSeparator" w:id="0">
-    <w:p>
-      <w:pPr>
-        <w:spacing w:after="0" w:line="240" w:lineRule="auto"/>
-      </w:pPr>
-      <w:r>
-        <w:continuationSeparator/>
-      </w:r>
-    </w:p>
-  </w:endnote>
-</w:endnotes>
-</file>
-
-<file path=word/footnotes.xml><?xml version="1.0" encoding="utf-8"?>
-<w:footnotes xmlns:wpc="http://schemas.microsoft.com/office/word/2010/wordprocessingCanvas" xmlns:cx="http://schemas.microsoft.com/office/drawing/2014/chartex" xmlns:cx1="http://schemas.microsoft.com/office/drawing/2015/9/8/chartex" xmlns:cx2="http://schemas.microsoft.com/office/drawing/2015/10/21/chartex" xmlns:cx3="http://schemas.microsoft.com/office/drawing/2016/5/9/chartex" xmlns:cx4="http://schemas.microsoft.com/office/drawing/2016/5/10/chartex" xmlns:cx5="http://schemas.microsoft.com/office/drawing/2016/5/11/chartex" xmlns:cx6="http://schemas.microsoft.com/office/drawing/2016/5/12/chartex" xmlns:cx7="http://schemas.microsoft.com/office/drawing/2016/5/13/chartex" xmlns:cx8="http://schemas.microsoft.com/office/drawing/2016/5/14/chartex" xmlns:mc="http://schemas.openxmlformats.org/markup-compatibility/2006" xmlns:aink="http://schemas.microsoft.com/office/drawing/2016/ink" xmlns:am3d="http://schemas.microsoft.com/office/drawing/2017/model3d" xmlns:o="urn:schemas-microsoft-com:office:office" xmlns:oel="http://schemas.microsoft.com/office/2019/extlst" xmlns:r="http://schemas.openxmlformats.org/officeDocument/2006/relationships" xmlns:m="http://schemas.openxmlformats.org/officeDocument/2006/math" xmlns:v="urn:schemas-microsoft-com:vml" xmlns:wp14="http://schemas.microsoft.com/office/word/2010/wordprocessingDrawing" xmlns:wp="http://schemas.openxmlformats.org/drawingml/2006/wordprocessingDrawing" xmlns:w10="urn:schemas-microsoft-com:office:word" xmlns:w="http://schemas.openxmlformats.org/wordprocessingml/2006/main" xmlns:w14="http://schemas.microsoft.com/office/word/2010/wordml" xmlns:w15="http://schemas.microsoft.com/office/word/2012/wordml" xmlns:w16cex="http://schemas.microsoft.com/office/word/2018/wordml/cex" xmlns:w16cid="http://schemas.microsoft.com/office/word/2016/wordml/cid" xmlns:w16="http://schemas.microsoft.com/office/word/2018/wordml" xmlns:w16sdtdh="http://schemas.microsoft.com/office/word/2020/wordml/sdtdatahash" xmlns:w16se="http://schemas.microsoft.com/office/word/2015/wordml/symex" xmlns:wpg="http://schemas.microsoft.com/office/word/2010/wordprocessingGroup" xmlns:wpi="http://schemas.microsoft.com/office/word/2010/wordprocessingInk" xmlns:wne="http://schemas.microsoft.com/office/word/2006/wordml" xmlns:wps="http://schemas.microsoft.com/office/word/2010/wordprocessingShape" mc:Ignorable="w14 w15 w16se w16cid w16 w16cex w16sdtdh wp14">
-  <w:footnote w:type="separator" w:id="-1">
-    <w:p>
-      <w:pPr>
-        <w:spacing w:after="0" w:line="240" w:lineRule="auto"/>
-      </w:pPr>
-      <w:r>
-        <w:separator/>
-      </w:r>
-    </w:p>
-  </w:footnote>
-  <w:footnote w:type="continuationSeparator" w:id="0">
-    <w:p>
-      <w:pPr>
-        <w:spacing w:after="0" w:line="240" w:lineRule="auto"/>
-      </w:pPr>
-      <w:r>
-        <w:continuationSeparator/>
-      </w:r>
-    </w:p>
-  </w:footnote>
-</w:footnotes>
-</file>
-
 <file path=word/header1.xml><?xml version="1.0" encoding="utf-8"?>
-<w:hdr xmlns:wpc="http://schemas.microsoft.com/office/word/2010/wordprocessingCanvas" xmlns:cx="http://schemas.microsoft.com/office/drawing/2014/chartex" xmlns:cx1="http://schemas.microsoft.com/office/drawing/2015/9/8/chartex" xmlns:cx2="http://schemas.microsoft.com/office/drawing/2015/10/21/chartex" xmlns:cx3="http://schemas.microsoft.com/office/drawing/2016/5/9/chartex" xmlns:cx4="http://schemas.microsoft.com/office/drawing/2016/5/10/chartex" xmlns:cx5="http://schemas.microsoft.com/office/drawing/2016/5/11/chartex" xmlns:cx6="http://schemas.microsoft.com/office/drawing/2016/5/12/chartex" xmlns:cx7="http://schemas.microsoft.com/office/drawing/2016/5/13/chartex" xmlns:cx8="http://schemas.microsoft.com/office/drawing/2016/5/14/chartex" xmlns:mc="http://schemas.openxmlformats.org/markup-compatibility/2006" xmlns:aink="http://schemas.microsoft.com/office/drawing/2016/ink" xmlns:am3d="http://schemas.microsoft.com/office/drawing/2017/model3d" xmlns:o="urn:schemas-microsoft-com:office:office" xmlns:oel="http://schemas.microsoft.com/office/2019/extlst" xmlns:r="http://schemas.openxmlformats.org/officeDocument/2006/relationships" xmlns:m="http://schemas.openxmlformats.org/officeDocument/2006/math" xmlns:v="urn:schemas-microsoft-com:vml" xmlns:wp14="http://schemas.microsoft.com/office/word/2010/wordprocessingDrawing" xmlns:wp="http://schemas.openxmlformats.org/drawingml/2006/wordprocessingDrawing" xmlns:w10="urn:schemas-microsoft-com:office:word" xmlns:w="http://schemas.openxmlformats.org/wordprocessingml/2006/main" xmlns:w14="http://schemas.microsoft.com/office/word/2010/wordml" xmlns:w15="http://schemas.microsoft.com/office/word/2012/wordml" xmlns:w16cex="http://schemas.microsoft.com/office/word/2018/wordml/cex" xmlns:w16cid="http://schemas.microsoft.com/office/word/2016/wordml/cid" xmlns:w16="http://schemas.microsoft.com/office/word/2018/wordml" xmlns:w16sdtdh="http://schemas.microsoft.com/office/word/2020/wordml/sdtdatahash" xmlns:w16se="http://schemas.microsoft.com/office/word/2015/wordml/symex" xmlns:wpg="http://schemas.microsoft.com/office/word/2010/wordprocessingGroup" xmlns:wpi="http://schemas.microsoft.com/office/word/2010/wordprocessingInk" xmlns:wne="http://schemas.microsoft.com/office/word/2006/wordml" xmlns:wps="http://schemas.microsoft.com/office/word/2010/wordprocessingShape" mc:Ignorable="w14 w15 w16se w16cid w16 w16cex w16sdtdh wp14">
+<w:hdr xmlns:o="urn:schemas-microsoft-com:office:office" xmlns:r="http://schemas.openxmlformats.org/officeDocument/2006/relationships" xmlns:v="urn:schemas-microsoft-com:vml" xmlns:w="http://schemas.openxmlformats.org/wordprocessingml/2006/main" xmlns:w10="urn:schemas-microsoft-com:office:word" xmlns:wp="http://schemas.openxmlformats.org/drawingml/2006/wordprocessingDrawing" xmlns:wps="http://schemas.microsoft.com/office/word/2010/wordprocessingShape" xmlns:wpg="http://schemas.microsoft.com/office/word/2010/wordprocessingGroup" xmlns:mc="http://schemas.openxmlformats.org/markup-compatibility/2006" xmlns:wp14="http://schemas.microsoft.com/office/word/2010/wordprocessingDrawing" xmlns:w14="http://schemas.microsoft.com/office/word/2010/wordml" xmlns:w15="http://schemas.microsoft.com/office/word/2012/wordml" mc:Ignorable="w14 wp14 w15">
   <w:p>
     <w:pPr>
-      <w:pStyle w:val="Kopfzeile"/>
+      <w:pStyle w:val="Header"/>
       <w:rPr>
         <w:lang w:val="en-GB"/>
       </w:rPr>
@@ -111,18 +131,8 @@
         <w:lang w:val="en-GB"/>
       </w:rPr>
       <w:t>Stevan Vlajic</w:t>
-    </w:r>
-    <w:r>
-      <w:rPr>
-        <w:lang w:val="en-GB"/>
-      </w:rPr>
       <w:tab/>
       <w:t>4ahitm</w:t>
-    </w:r>
-    <w:r>
-      <w:rPr>
-        <w:lang w:val="en-GB"/>
-      </w:rPr>
       <w:tab/>
       <w:t xml:space="preserve"> 20.10.2023</w:t>
     </w:r>
@@ -131,11 +141,11 @@
 </file>
 
 <file path=word/styles.xml><?xml version="1.0" encoding="utf-8"?>
-<w:styles xmlns:mc="http://schemas.openxmlformats.org/markup-compatibility/2006" xmlns:r="http://schemas.openxmlformats.org/officeDocument/2006/relationships" xmlns:w="http://schemas.openxmlformats.org/wordprocessingml/2006/main" xmlns:w14="http://schemas.microsoft.com/office/word/2010/wordml" xmlns:w15="http://schemas.microsoft.com/office/word/2012/wordml" xmlns:w16cex="http://schemas.microsoft.com/office/word/2018/wordml/cex" xmlns:w16cid="http://schemas.microsoft.com/office/word/2016/wordml/cid" xmlns:w16="http://schemas.microsoft.com/office/word/2018/wordml" xmlns:w16sdtdh="http://schemas.microsoft.com/office/word/2020/wordml/sdtdatahash" xmlns:w16se="http://schemas.microsoft.com/office/word/2015/wordml/symex" mc:Ignorable="w14 w15 w16se w16cid w16 w16cex w16sdtdh">
+<w:styles xmlns:w="http://schemas.openxmlformats.org/wordprocessingml/2006/main" xmlns:w14="http://schemas.microsoft.com/office/word/2010/wordml" xmlns:mc="http://schemas.openxmlformats.org/markup-compatibility/2006" mc:Ignorable="w14">
   <w:docDefaults>
     <w:rPrDefault>
       <w:rPr>
-        <w:rFonts w:asciiTheme="minorHAnsi" w:eastAsiaTheme="minorHAnsi" w:hAnsiTheme="minorHAnsi" w:cstheme="minorBidi"/>
+        <w:rFonts w:ascii="Calibri" w:hAnsi="Calibri" w:eastAsia="Calibri" w:cs="" w:asciiTheme="minorHAnsi" w:cstheme="minorBidi" w:eastAsiaTheme="minorHAnsi" w:hAnsiTheme="minorHAnsi"/>
         <w:kern w:val="2"/>
         <w:sz w:val="22"/>
         <w:szCs w:val="22"/>
@@ -145,21 +155,21 @@
     </w:rPrDefault>
     <w:pPrDefault>
       <w:pPr>
-        <w:spacing w:after="160" w:line="259" w:lineRule="auto"/>
+        <w:suppressAutoHyphens w:val="true"/>
       </w:pPr>
     </w:pPrDefault>
   </w:docDefaults>
   <w:latentStyles w:defLockedState="0" w:defUIPriority="99" w:defSemiHidden="0" w:defUnhideWhenUsed="0" w:defQFormat="0" w:count="376">
     <w:lsdException w:name="Normal" w:uiPriority="0" w:qFormat="1"/>
     <w:lsdException w:name="heading 1" w:uiPriority="9" w:qFormat="1"/>
-    <w:lsdException w:name="heading 2" w:semiHidden="1" w:uiPriority="9" w:unhideWhenUsed="1" w:qFormat="1"/>
-    <w:lsdException w:name="heading 3" w:semiHidden="1" w:uiPriority="9" w:unhideWhenUsed="1" w:qFormat="1"/>
-    <w:lsdException w:name="heading 4" w:semiHidden="1" w:uiPriority="9" w:unhideWhenUsed="1" w:qFormat="1"/>
-    <w:lsdException w:name="heading 5" w:semiHidden="1" w:uiPriority="9" w:unhideWhenUsed="1" w:qFormat="1"/>
-    <w:lsdException w:name="heading 6" w:semiHidden="1" w:uiPriority="9" w:unhideWhenUsed="1" w:qFormat="1"/>
-    <w:lsdException w:name="heading 7" w:semiHidden="1" w:uiPriority="9" w:unhideWhenUsed="1" w:qFormat="1"/>
-    <w:lsdException w:name="heading 8" w:semiHidden="1" w:uiPriority="9" w:unhideWhenUsed="1" w:qFormat="1"/>
-    <w:lsdException w:name="heading 9" w:semiHidden="1" w:uiPriority="9" w:unhideWhenUsed="1" w:qFormat="1"/>
+    <w:lsdException w:name="heading 2" w:uiPriority="9" w:semiHidden="1" w:unhideWhenUsed="1" w:qFormat="1"/>
+    <w:lsdException w:name="heading 3" w:uiPriority="9" w:semiHidden="1" w:unhideWhenUsed="1" w:qFormat="1"/>
+    <w:lsdException w:name="heading 4" w:uiPriority="9" w:semiHidden="1" w:unhideWhenUsed="1" w:qFormat="1"/>
+    <w:lsdException w:name="heading 5" w:uiPriority="9" w:semiHidden="1" w:unhideWhenUsed="1" w:qFormat="1"/>
+    <w:lsdException w:name="heading 6" w:uiPriority="9" w:semiHidden="1" w:unhideWhenUsed="1" w:qFormat="1"/>
+    <w:lsdException w:name="heading 7" w:uiPriority="9" w:semiHidden="1" w:unhideWhenUsed="1" w:qFormat="1"/>
+    <w:lsdException w:name="heading 8" w:uiPriority="9" w:semiHidden="1" w:unhideWhenUsed="1" w:qFormat="1"/>
+    <w:lsdException w:name="heading 9" w:uiPriority="9" w:semiHidden="1" w:unhideWhenUsed="1" w:qFormat="1"/>
     <w:lsdException w:name="index 1" w:semiHidden="1" w:unhideWhenUsed="1"/>
     <w:lsdException w:name="index 2" w:semiHidden="1" w:unhideWhenUsed="1"/>
     <w:lsdException w:name="index 3" w:semiHidden="1" w:unhideWhenUsed="1"/>
@@ -169,22 +179,22 @@
     <w:lsdException w:name="index 7" w:semiHidden="1" w:unhideWhenUsed="1"/>
     <w:lsdException w:name="index 8" w:semiHidden="1" w:unhideWhenUsed="1"/>
     <w:lsdException w:name="index 9" w:semiHidden="1" w:unhideWhenUsed="1"/>
-    <w:lsdException w:name="toc 1" w:semiHidden="1" w:uiPriority="39" w:unhideWhenUsed="1"/>
-    <w:lsdException w:name="toc 2" w:semiHidden="1" w:uiPriority="39" w:unhideWhenUsed="1"/>
-    <w:lsdException w:name="toc 3" w:semiHidden="1" w:uiPriority="39" w:unhideWhenUsed="1"/>
-    <w:lsdException w:name="toc 4" w:semiHidden="1" w:uiPriority="39" w:unhideWhenUsed="1"/>
-    <w:lsdException w:name="toc 5" w:semiHidden="1" w:uiPriority="39" w:unhideWhenUsed="1"/>
-    <w:lsdException w:name="toc 6" w:semiHidden="1" w:uiPriority="39" w:unhideWhenUsed="1"/>
-    <w:lsdException w:name="toc 7" w:semiHidden="1" w:uiPriority="39" w:unhideWhenUsed="1"/>
-    <w:lsdException w:name="toc 8" w:semiHidden="1" w:uiPriority="39" w:unhideWhenUsed="1"/>
-    <w:lsdException w:name="toc 9" w:semiHidden="1" w:uiPriority="39" w:unhideWhenUsed="1"/>
+    <w:lsdException w:name="toc 1" w:uiPriority="39" w:semiHidden="1" w:unhideWhenUsed="1"/>
+    <w:lsdException w:name="toc 2" w:uiPriority="39" w:semiHidden="1" w:unhideWhenUsed="1"/>
+    <w:lsdException w:name="toc 3" w:uiPriority="39" w:semiHidden="1" w:unhideWhenUsed="1"/>
+    <w:lsdException w:name="toc 4" w:uiPriority="39" w:semiHidden="1" w:unhideWhenUsed="1"/>
+    <w:lsdException w:name="toc 5" w:uiPriority="39" w:semiHidden="1" w:unhideWhenUsed="1"/>
+    <w:lsdException w:name="toc 6" w:uiPriority="39" w:semiHidden="1" w:unhideWhenUsed="1"/>
+    <w:lsdException w:name="toc 7" w:uiPriority="39" w:semiHidden="1" w:unhideWhenUsed="1"/>
+    <w:lsdException w:name="toc 8" w:uiPriority="39" w:semiHidden="1" w:unhideWhenUsed="1"/>
+    <w:lsdException w:name="toc 9" w:uiPriority="39" w:semiHidden="1" w:unhideWhenUsed="1"/>
     <w:lsdException w:name="Normal Indent" w:semiHidden="1" w:unhideWhenUsed="1"/>
     <w:lsdException w:name="footnote text" w:semiHidden="1" w:unhideWhenUsed="1"/>
     <w:lsdException w:name="annotation text" w:semiHidden="1" w:unhideWhenUsed="1"/>
     <w:lsdException w:name="header" w:semiHidden="1" w:unhideWhenUsed="1"/>
     <w:lsdException w:name="footer" w:semiHidden="1" w:unhideWhenUsed="1"/>
     <w:lsdException w:name="index heading" w:semiHidden="1" w:unhideWhenUsed="1"/>
-    <w:lsdException w:name="caption" w:semiHidden="1" w:uiPriority="35" w:unhideWhenUsed="1" w:qFormat="1"/>
+    <w:lsdException w:name="caption" w:uiPriority="35" w:semiHidden="1" w:unhideWhenUsed="1" w:qFormat="1"/>
     <w:lsdException w:name="table of figures" w:semiHidden="1" w:unhideWhenUsed="1"/>
     <w:lsdException w:name="envelope address" w:semiHidden="1" w:unhideWhenUsed="1"/>
     <w:lsdException w:name="envelope return" w:semiHidden="1" w:unhideWhenUsed="1"/>
@@ -215,7 +225,7 @@
     <w:lsdException w:name="Title" w:uiPriority="10" w:qFormat="1"/>
     <w:lsdException w:name="Closing" w:semiHidden="1" w:unhideWhenUsed="1"/>
     <w:lsdException w:name="Signature" w:semiHidden="1" w:unhideWhenUsed="1"/>
-    <w:lsdException w:name="Default Paragraph Font" w:semiHidden="1" w:uiPriority="1" w:unhideWhenUsed="1"/>
+    <w:lsdException w:name="Default Paragraph Font" w:uiPriority="1" w:semiHidden="1" w:unhideWhenUsed="1"/>
     <w:lsdException w:name="Body Text" w:semiHidden="1" w:unhideWhenUsed="1"/>
     <w:lsdException w:name="Body Text Indent" w:semiHidden="1" w:unhideWhenUsed="1"/>
     <w:lsdException w:name="List Continue" w:semiHidden="1" w:unhideWhenUsed="1"/>
@@ -415,8 +425,8 @@
     <w:lsdException w:name="Subtle Reference" w:uiPriority="31" w:qFormat="1"/>
     <w:lsdException w:name="Intense Reference" w:uiPriority="32" w:qFormat="1"/>
     <w:lsdException w:name="Book Title" w:uiPriority="33" w:qFormat="1"/>
-    <w:lsdException w:name="Bibliography" w:semiHidden="1" w:uiPriority="37" w:unhideWhenUsed="1"/>
-    <w:lsdException w:name="TOC Heading" w:semiHidden="1" w:uiPriority="39" w:unhideWhenUsed="1" w:qFormat="1"/>
+    <w:lsdException w:name="Bibliography" w:uiPriority="37" w:semiHidden="1" w:unhideWhenUsed="1"/>
+    <w:lsdException w:name="TOC Heading" w:uiPriority="39" w:semiHidden="1" w:unhideWhenUsed="1" w:qFormat="1"/>
     <w:lsdException w:name="Plain Table 1" w:uiPriority="41"/>
     <w:lsdException w:name="Plain Table 2" w:uiPriority="42"/>
     <w:lsdException w:name="Plain Table 3" w:uiPriority="43"/>
@@ -527,18 +537,168 @@
     <w:lsdException w:name="Unresolved Mention" w:semiHidden="1" w:unhideWhenUsed="1"/>
     <w:lsdException w:name="Smart Link" w:semiHidden="1" w:unhideWhenUsed="1"/>
   </w:latentStyles>
-  <w:style w:type="paragraph" w:default="1" w:styleId="Standard">
+  <w:style w:type="paragraph" w:styleId="Normal" w:default="1">
     <w:name w:val="Normal"/>
     <w:qFormat/>
+    <w:pPr>
+      <w:widowControl/>
+      <w:suppressAutoHyphens w:val="true"/>
+      <w:bidi w:val="0"/>
+      <w:spacing w:lineRule="auto" w:line="259" w:before="0" w:after="160"/>
+      <w:jc w:val="left"/>
+    </w:pPr>
     <w:rPr>
-      <w:lang w:val="de-DE"/>
+      <w:rFonts w:ascii="Calibri" w:hAnsi="Calibri" w:eastAsia="Calibri" w:cs="" w:asciiTheme="minorHAnsi" w:cstheme="minorBidi" w:eastAsiaTheme="minorHAnsi" w:hAnsiTheme="minorHAnsi"/>
+      <w:color w:val="auto"/>
+      <w:kern w:val="2"/>
+      <w:sz w:val="22"/>
+      <w:szCs w:val="22"/>
+      <w:lang w:val="de-DE" w:eastAsia="en-US" w:bidi="ar-SA"/>
+      <w14:ligatures w14:val="standardContextual"/>
     </w:rPr>
   </w:style>
-  <w:style w:type="character" w:default="1" w:styleId="Absatz-Standardschriftart">
+  <w:style w:type="character" w:styleId="DefaultParagraphFont" w:default="1">
     <w:name w:val="Default Paragraph Font"/>
     <w:uiPriority w:val="1"/>
     <w:semiHidden/>
     <w:unhideWhenUsed/>
+    <w:qFormat/>
+    <w:rPr/>
+  </w:style>
+  <w:style w:type="character" w:styleId="KopfzeileZchn" w:customStyle="1">
+    <w:name w:val="Kopfzeile Zchn"/>
+    <w:basedOn w:val="DefaultParagraphFont"/>
+    <w:link w:val="Header"/>
+    <w:uiPriority w:val="99"/>
+    <w:qFormat/>
+    <w:rsid w:val="00c07b72"/>
+    <w:rPr>
+      <w:lang w:val="de-DE"/>
+    </w:rPr>
+  </w:style>
+  <w:style w:type="character" w:styleId="FuzeileZchn" w:customStyle="1">
+    <w:name w:val="Fußzeile Zchn"/>
+    <w:basedOn w:val="DefaultParagraphFont"/>
+    <w:link w:val="Footer"/>
+    <w:uiPriority w:val="99"/>
+    <w:qFormat/>
+    <w:rsid w:val="00c07b72"/>
+    <w:rPr>
+      <w:lang w:val="de-DE"/>
+    </w:rPr>
+  </w:style>
+  <w:style w:type="character" w:styleId="Hyperlink">
+    <w:name w:val="Hyperlink"/>
+    <w:rPr>
+      <w:color w:val="000080"/>
+      <w:u w:val="single"/>
+    </w:rPr>
+  </w:style>
+  <w:style w:type="paragraph" w:styleId="Heading">
+    <w:name w:val="Heading"/>
+    <w:basedOn w:val="Normal"/>
+    <w:next w:val="BodyText"/>
+    <w:qFormat/>
+    <w:pPr>
+      <w:keepNext w:val="true"/>
+      <w:spacing w:before="240" w:after="120"/>
+    </w:pPr>
+    <w:rPr>
+      <w:rFonts w:ascii="Liberation Sans" w:hAnsi="Liberation Sans" w:eastAsia="PingFang SC" w:cs="Arial Unicode MS"/>
+      <w:sz w:val="28"/>
+      <w:szCs w:val="28"/>
+    </w:rPr>
+  </w:style>
+  <w:style w:type="paragraph" w:styleId="BodyText">
+    <w:name w:val="Body Text"/>
+    <w:basedOn w:val="Normal"/>
+    <w:pPr>
+      <w:spacing w:lineRule="auto" w:line="276" w:before="0" w:after="140"/>
+    </w:pPr>
+    <w:rPr/>
+  </w:style>
+  <w:style w:type="paragraph" w:styleId="List">
+    <w:name w:val="List"/>
+    <w:basedOn w:val="BodyText"/>
+    <w:pPr/>
+    <w:rPr>
+      <w:rFonts w:cs="Arial Unicode MS"/>
+    </w:rPr>
+  </w:style>
+  <w:style w:type="paragraph" w:styleId="Caption">
+    <w:name w:val="Caption"/>
+    <w:basedOn w:val="Normal"/>
+    <w:qFormat/>
+    <w:pPr>
+      <w:suppressLineNumbers/>
+      <w:spacing w:before="120" w:after="120"/>
+    </w:pPr>
+    <w:rPr>
+      <w:rFonts w:cs="Arial Unicode MS"/>
+      <w:i/>
+      <w:iCs/>
+      <w:sz w:val="24"/>
+      <w:szCs w:val="24"/>
+    </w:rPr>
+  </w:style>
+  <w:style w:type="paragraph" w:styleId="Index">
+    <w:name w:val="Index"/>
+    <w:basedOn w:val="Normal"/>
+    <w:qFormat/>
+    <w:pPr>
+      <w:suppressLineNumbers/>
+    </w:pPr>
+    <w:rPr>
+      <w:rFonts w:cs="Arial Unicode MS"/>
+    </w:rPr>
+  </w:style>
+  <w:style w:type="paragraph" w:styleId="HeaderandFooter">
+    <w:name w:val="Header and Footer"/>
+    <w:basedOn w:val="Normal"/>
+    <w:qFormat/>
+    <w:pPr/>
+    <w:rPr/>
+  </w:style>
+  <w:style w:type="paragraph" w:styleId="Header">
+    <w:name w:val="Header"/>
+    <w:basedOn w:val="Normal"/>
+    <w:link w:val="KopfzeileZchn"/>
+    <w:uiPriority w:val="99"/>
+    <w:unhideWhenUsed/>
+    <w:rsid w:val="00c07b72"/>
+    <w:pPr>
+      <w:tabs>
+        <w:tab w:val="clear" w:pos="720"/>
+        <w:tab w:val="center" w:pos="4513" w:leader="none"/>
+        <w:tab w:val="right" w:pos="9026" w:leader="none"/>
+      </w:tabs>
+      <w:spacing w:lineRule="auto" w:line="240" w:before="0" w:after="0"/>
+    </w:pPr>
+    <w:rPr/>
+  </w:style>
+  <w:style w:type="paragraph" w:styleId="Footer">
+    <w:name w:val="Footer"/>
+    <w:basedOn w:val="Normal"/>
+    <w:link w:val="FuzeileZchn"/>
+    <w:uiPriority w:val="99"/>
+    <w:unhideWhenUsed/>
+    <w:rsid w:val="00c07b72"/>
+    <w:pPr>
+      <w:tabs>
+        <w:tab w:val="clear" w:pos="720"/>
+        <w:tab w:val="center" w:pos="4513" w:leader="none"/>
+        <w:tab w:val="right" w:pos="9026" w:leader="none"/>
+      </w:tabs>
+      <w:spacing w:lineRule="auto" w:line="240" w:before="0" w:after="0"/>
+    </w:pPr>
+    <w:rPr/>
+  </w:style>
+  <w:style w:type="numbering" w:styleId="NoList" w:default="1">
+    <w:name w:val="No List"/>
+    <w:uiPriority w:val="99"/>
+    <w:semiHidden/>
+    <w:unhideWhenUsed/>
+    <w:qFormat/>
   </w:style>
   <w:style w:type="table" w:default="1" w:styleId="NormaleTabelle">
     <w:name w:val="Normal Table"/>
@@ -546,7 +706,6 @@
     <w:semiHidden/>
     <w:unhideWhenUsed/>
     <w:tblPr>
-      <w:tblInd w:w="0" w:type="dxa"/>
       <w:tblCellMar>
         <w:top w:w="0" w:type="dxa"/>
         <w:left w:w="108" w:type="dxa"/>
@@ -555,255 +714,101 @@
       </w:tblCellMar>
     </w:tblPr>
   </w:style>
-  <w:style w:type="numbering" w:default="1" w:styleId="KeineListe">
-    <w:name w:val="No List"/>
-    <w:uiPriority w:val="99"/>
-    <w:semiHidden/>
-    <w:unhideWhenUsed/>
-  </w:style>
-  <w:style w:type="paragraph" w:styleId="Kopfzeile">
-    <w:name w:val="header"/>
-    <w:basedOn w:val="Standard"/>
-    <w:link w:val="KopfzeileZchn"/>
-    <w:uiPriority w:val="99"/>
-    <w:unhideWhenUsed/>
-    <w:rsid w:val="00C07B72"/>
-    <w:pPr>
-      <w:tabs>
-        <w:tab w:val="center" w:pos="4513"/>
-        <w:tab w:val="right" w:pos="9026"/>
-      </w:tabs>
-      <w:spacing w:after="0" w:line="240" w:lineRule="auto"/>
-    </w:pPr>
-  </w:style>
-  <w:style w:type="character" w:customStyle="1" w:styleId="KopfzeileZchn">
-    <w:name w:val="Kopfzeile Zchn"/>
-    <w:basedOn w:val="Absatz-Standardschriftart"/>
-    <w:link w:val="Kopfzeile"/>
-    <w:uiPriority w:val="99"/>
-    <w:rsid w:val="00C07B72"/>
-    <w:rPr>
-      <w:lang w:val="de-DE"/>
-    </w:rPr>
-  </w:style>
-  <w:style w:type="paragraph" w:styleId="Fuzeile">
-    <w:name w:val="footer"/>
-    <w:basedOn w:val="Standard"/>
-    <w:link w:val="FuzeileZchn"/>
-    <w:uiPriority w:val="99"/>
-    <w:unhideWhenUsed/>
-    <w:rsid w:val="00C07B72"/>
-    <w:pPr>
-      <w:tabs>
-        <w:tab w:val="center" w:pos="4513"/>
-        <w:tab w:val="right" w:pos="9026"/>
-      </w:tabs>
-      <w:spacing w:after="0" w:line="240" w:lineRule="auto"/>
-    </w:pPr>
-  </w:style>
-  <w:style w:type="character" w:customStyle="1" w:styleId="FuzeileZchn">
-    <w:name w:val="Fußzeile Zchn"/>
-    <w:basedOn w:val="Absatz-Standardschriftart"/>
-    <w:link w:val="Fuzeile"/>
-    <w:uiPriority w:val="99"/>
-    <w:rsid w:val="00C07B72"/>
-    <w:rPr>
-      <w:lang w:val="de-DE"/>
-    </w:rPr>
-  </w:style>
 </w:styles>
 </file>
 
 <file path=word/theme/theme1.xml><?xml version="1.0" encoding="utf-8"?>
-<a:theme xmlns:a="http://schemas.openxmlformats.org/drawingml/2006/main" name="Office">
+<a:theme xmlns:a="http://schemas.openxmlformats.org/drawingml/2006/main" xmlns:r="http://schemas.openxmlformats.org/officeDocument/2006/relationships" name="Office">
   <a:themeElements>
     <a:clrScheme name="Office">
       <a:dk1>
-        <a:sysClr val="windowText" lastClr="000000"/>
+        <a:srgbClr val="000000"/>
       </a:dk1>
       <a:lt1>
-        <a:sysClr val="window" lastClr="FFFFFF"/>
+        <a:srgbClr val="ffffff"/>
       </a:lt1>
       <a:dk2>
-        <a:srgbClr val="44546A"/>
+        <a:srgbClr val="44546a"/>
       </a:dk2>
       <a:lt2>
-        <a:srgbClr val="E7E6E6"/>
+        <a:srgbClr val="e7e6e6"/>
       </a:lt2>
       <a:accent1>
-        <a:srgbClr val="4472C4"/>
+        <a:srgbClr val="4472c4"/>
       </a:accent1>
       <a:accent2>
-        <a:srgbClr val="ED7D31"/>
+        <a:srgbClr val="ed7d31"/>
       </a:accent2>
       <a:accent3>
-        <a:srgbClr val="A5A5A5"/>
+        <a:srgbClr val="a5a5a5"/>
       </a:accent3>
       <a:accent4>
-        <a:srgbClr val="FFC000"/>
+        <a:srgbClr val="ffc000"/>
       </a:accent4>
       <a:accent5>
-        <a:srgbClr val="5B9BD5"/>
+        <a:srgbClr val="5b9bd5"/>
       </a:accent5>
       <a:accent6>
-        <a:srgbClr val="70AD47"/>
+        <a:srgbClr val="70ad47"/>
       </a:accent6>
       <a:hlink>
-        <a:srgbClr val="0563C1"/>
+        <a:srgbClr val="0563c1"/>
       </a:hlink>
       <a:folHlink>
-        <a:srgbClr val="954F72"/>
+        <a:srgbClr val="954f72"/>
       </a:folHlink>
     </a:clrScheme>
     <a:fontScheme name="Office">
       <a:majorFont>
-        <a:latin typeface="Calibri Light" panose="020F0302020204030204"/>
+        <a:latin typeface="Calibri Light" panose="020F0302020204030204" pitchFamily="0" charset="1"/>
         <a:ea typeface=""/>
         <a:cs typeface=""/>
-        <a:font script="Jpan" typeface="游ゴシック Light"/>
-        <a:font script="Hang" typeface="맑은 고딕"/>
-        <a:font script="Hans" typeface="等线 Light"/>
-        <a:font script="Hant" typeface="新細明體"/>
-        <a:font script="Arab" typeface="Times New Roman"/>
-        <a:font script="Hebr" typeface="Times New Roman"/>
-        <a:font script="Thai" typeface="Angsana New"/>
-        <a:font script="Ethi" typeface="Nyala"/>
-        <a:font script="Beng" typeface="Vrinda"/>
-        <a:font script="Gujr" typeface="Shruti"/>
-        <a:font script="Khmr" typeface="MoolBoran"/>
-        <a:font script="Knda" typeface="Tunga"/>
-        <a:font script="Guru" typeface="Raavi"/>
-        <a:font script="Cans" typeface="Euphemia"/>
-        <a:font script="Cher" typeface="Plantagenet Cherokee"/>
-        <a:font script="Yiii" typeface="Microsoft Yi Baiti"/>
-        <a:font script="Tibt" typeface="Microsoft Himalaya"/>
-        <a:font script="Thaa" typeface="MV Boli"/>
-        <a:font script="Deva" typeface="Mangal"/>
-        <a:font script="Telu" typeface="Gautami"/>
-        <a:font script="Taml" typeface="Latha"/>
-        <a:font script="Syrc" typeface="Estrangelo Edessa"/>
-        <a:font script="Orya" typeface="Kalinga"/>
-        <a:font script="Mlym" typeface="Kartika"/>
-        <a:font script="Laoo" typeface="DokChampa"/>
-        <a:font script="Sinh" typeface="Iskoola Pota"/>
-        <a:font script="Mong" typeface="Mongolian Baiti"/>
-        <a:font script="Viet" typeface="Times New Roman"/>
-        <a:font script="Uigh" typeface="Microsoft Uighur"/>
-        <a:font script="Geor" typeface="Sylfaen"/>
-        <a:font script="Armn" typeface="Arial"/>
-        <a:font script="Bugi" typeface="Leelawadee UI"/>
-        <a:font script="Bopo" typeface="Microsoft JhengHei"/>
-        <a:font script="Java" typeface="Javanese Text"/>
-        <a:font script="Lisu" typeface="Segoe UI"/>
-        <a:font script="Mymr" typeface="Myanmar Text"/>
-        <a:font script="Nkoo" typeface="Ebrima"/>
-        <a:font script="Olck" typeface="Nirmala UI"/>
-        <a:font script="Osma" typeface="Ebrima"/>
-        <a:font script="Phag" typeface="Phagspa"/>
-        <a:font script="Syrn" typeface="Estrangelo Edessa"/>
-        <a:font script="Syrj" typeface="Estrangelo Edessa"/>
-        <a:font script="Syre" typeface="Estrangelo Edessa"/>
-        <a:font script="Sora" typeface="Nirmala UI"/>
-        <a:font script="Tale" typeface="Microsoft Tai Le"/>
-        <a:font script="Talu" typeface="Microsoft New Tai Lue"/>
-        <a:font script="Tfng" typeface="Ebrima"/>
       </a:majorFont>
       <a:minorFont>
-        <a:latin typeface="Calibri" panose="020F0502020204030204"/>
+        <a:latin typeface="Calibri" panose="020F0502020204030204" pitchFamily="0" charset="1"/>
         <a:ea typeface=""/>
         <a:cs typeface=""/>
-        <a:font script="Jpan" typeface="游明朝"/>
-        <a:font script="Hang" typeface="맑은 고딕"/>
-        <a:font script="Hans" typeface="等线"/>
-        <a:font script="Hant" typeface="新細明體"/>
-        <a:font script="Arab" typeface="Arial"/>
-        <a:font script="Hebr" typeface="Arial"/>
-        <a:font script="Thai" typeface="Cordia New"/>
-        <a:font script="Ethi" typeface="Nyala"/>
-        <a:font script="Beng" typeface="Vrinda"/>
-        <a:font script="Gujr" typeface="Shruti"/>
-        <a:font script="Khmr" typeface="DaunPenh"/>
-        <a:font script="Knda" typeface="Tunga"/>
-        <a:font script="Guru" typeface="Raavi"/>
-        <a:font script="Cans" typeface="Euphemia"/>
-        <a:font script="Cher" typeface="Plantagenet Cherokee"/>
-        <a:font script="Yiii" typeface="Microsoft Yi Baiti"/>
-        <a:font script="Tibt" typeface="Microsoft Himalaya"/>
-        <a:font script="Thaa" typeface="MV Boli"/>
-        <a:font script="Deva" typeface="Mangal"/>
-        <a:font script="Telu" typeface="Gautami"/>
-        <a:font script="Taml" typeface="Latha"/>
-        <a:font script="Syrc" typeface="Estrangelo Edessa"/>
-        <a:font script="Orya" typeface="Kalinga"/>
-        <a:font script="Mlym" typeface="Kartika"/>
-        <a:font script="Laoo" typeface="DokChampa"/>
-        <a:font script="Sinh" typeface="Iskoola Pota"/>
-        <a:font script="Mong" typeface="Mongolian Baiti"/>
-        <a:font script="Viet" typeface="Arial"/>
-        <a:font script="Uigh" typeface="Microsoft Uighur"/>
-        <a:font script="Geor" typeface="Sylfaen"/>
-        <a:font script="Armn" typeface="Arial"/>
-        <a:font script="Bugi" typeface="Leelawadee UI"/>
-        <a:font script="Bopo" typeface="Microsoft JhengHei"/>
-        <a:font script="Java" typeface="Javanese Text"/>
-        <a:font script="Lisu" typeface="Segoe UI"/>
-        <a:font script="Mymr" typeface="Myanmar Text"/>
-        <a:font script="Nkoo" typeface="Ebrima"/>
-        <a:font script="Olck" typeface="Nirmala UI"/>
-        <a:font script="Osma" typeface="Ebrima"/>
-        <a:font script="Phag" typeface="Phagspa"/>
-        <a:font script="Syrn" typeface="Estrangelo Edessa"/>
-        <a:font script="Syrj" typeface="Estrangelo Edessa"/>
-        <a:font script="Syre" typeface="Estrangelo Edessa"/>
-        <a:font script="Sora" typeface="Nirmala UI"/>
-        <a:font script="Tale" typeface="Microsoft Tai Le"/>
-        <a:font script="Talu" typeface="Microsoft New Tai Lue"/>
-        <a:font script="Tfng" typeface="Ebrima"/>
       </a:minorFont>
     </a:fontScheme>
-    <a:fmtScheme name="Office">
+    <a:fmtScheme>
       <a:fillStyleLst>
         <a:solidFill>
           <a:schemeClr val="phClr"/>
         </a:solidFill>
-        <a:gradFill rotWithShape="1">
+        <a:gradFill>
           <a:gsLst>
             <a:gs pos="0">
               <a:schemeClr val="phClr">
                 <a:lumMod val="110000"/>
-                <a:satMod val="105000"/>
                 <a:tint val="67000"/>
               </a:schemeClr>
             </a:gs>
             <a:gs pos="50000">
               <a:schemeClr val="phClr">
                 <a:lumMod val="105000"/>
-                <a:satMod val="103000"/>
                 <a:tint val="73000"/>
               </a:schemeClr>
             </a:gs>
             <a:gs pos="100000">
               <a:schemeClr val="phClr">
                 <a:lumMod val="105000"/>
-                <a:satMod val="109000"/>
                 <a:tint val="81000"/>
               </a:schemeClr>
             </a:gs>
           </a:gsLst>
           <a:lin ang="5400000" scaled="0"/>
+          <a:tileRect l="0" t="0" r="0" b="0"/>
         </a:gradFill>
-        <a:gradFill rotWithShape="1">
+        <a:gradFill>
           <a:gsLst>
             <a:gs pos="0">
               <a:schemeClr val="phClr">
-                <a:satMod val="103000"/>
                 <a:lumMod val="102000"/>
                 <a:tint val="94000"/>
               </a:schemeClr>
             </a:gs>
             <a:gs pos="50000">
               <a:schemeClr val="phClr">
-                <a:satMod val="110000"/>
                 <a:lumMod val="100000"/>
                 <a:shade val="100000"/>
               </a:schemeClr>
@@ -811,33 +816,24 @@
             <a:gs pos="100000">
               <a:schemeClr val="phClr">
                 <a:lumMod val="99000"/>
-                <a:satMod val="120000"/>
                 <a:shade val="78000"/>
               </a:schemeClr>
             </a:gs>
           </a:gsLst>
           <a:lin ang="5400000" scaled="0"/>
+          <a:tileRect l="0" t="0" r="0" b="0"/>
         </a:gradFill>
       </a:fillStyleLst>
       <a:lnStyleLst>
         <a:ln w="6350" cap="flat" cmpd="sng" algn="ctr">
-          <a:solidFill>
-            <a:schemeClr val="phClr"/>
-          </a:solidFill>
           <a:prstDash val="solid"/>
           <a:miter lim="800000"/>
         </a:ln>
         <a:ln w="12700" cap="flat" cmpd="sng" algn="ctr">
-          <a:solidFill>
-            <a:schemeClr val="phClr"/>
-          </a:solidFill>
           <a:prstDash val="solid"/>
           <a:miter lim="800000"/>
         </a:ln>
         <a:ln w="19050" cap="flat" cmpd="sng" algn="ctr">
-          <a:solidFill>
-            <a:schemeClr val="phClr"/>
-          </a:solidFill>
           <a:prstDash val="solid"/>
           <a:miter lim="800000"/>
         </a:ln>
@@ -850,13 +846,7 @@
           <a:effectLst/>
         </a:effectStyle>
         <a:effectStyle>
-          <a:effectLst>
-            <a:outerShdw blurRad="57150" dist="19050" dir="5400000" algn="ctr" rotWithShape="0">
-              <a:srgbClr val="000000">
-                <a:alpha val="63000"/>
-              </a:srgbClr>
-            </a:outerShdw>
-          </a:effectLst>
+          <a:effectLst/>
         </a:effectStyle>
       </a:effectStyleLst>
       <a:bgFillStyleLst>
@@ -866,15 +856,13 @@
         <a:solidFill>
           <a:schemeClr val="phClr">
             <a:tint val="95000"/>
-            <a:satMod val="170000"/>
           </a:schemeClr>
         </a:solidFill>
-        <a:gradFill rotWithShape="1">
+        <a:gradFill>
           <a:gsLst>
             <a:gs pos="0">
               <a:schemeClr val="phClr">
                 <a:tint val="93000"/>
-                <a:satMod val="150000"/>
                 <a:shade val="98000"/>
                 <a:lumMod val="102000"/>
               </a:schemeClr>
@@ -882,7 +870,6 @@
             <a:gs pos="50000">
               <a:schemeClr val="phClr">
                 <a:tint val="98000"/>
-                <a:satMod val="130000"/>
                 <a:shade val="90000"/>
                 <a:lumMod val="103000"/>
               </a:schemeClr>
@@ -890,21 +877,14 @@
             <a:gs pos="100000">
               <a:schemeClr val="phClr">
                 <a:shade val="63000"/>
-                <a:satMod val="120000"/>
               </a:schemeClr>
             </a:gs>
           </a:gsLst>
           <a:lin ang="5400000" scaled="0"/>
+          <a:tileRect l="0" t="0" r="0" b="0"/>
         </a:gradFill>
       </a:bgFillStyleLst>
     </a:fmtScheme>
   </a:themeElements>
-  <a:objectDefaults/>
-  <a:extraClrSchemeLst/>
-  <a:extLst>
-    <a:ext uri="{05A4C25C-085E-4340-85A3-A5531E510DB2}">
-      <thm15:themeFamily xmlns:thm15="http://schemas.microsoft.com/office/thememl/2012/main" name="Office Theme" id="{62F939B6-93AF-4DB8-9C6B-D6C7DFDC589F}" vid="{4A3C46E8-61CC-4603-A589-7422A47A8E4A}"/>
-    </a:ext>
-  </a:extLst>
 </a:theme>
 </file>
--- a/Jahrgang-4/Deutsch/textanalyse/Textanalyse_AA41.docx
+++ b/Jahrgang-4/Deutsch/textanalyse/Textanalyse_AA41.docx
@@ -1,10 +1,9 @@
 
 <file path=word/document.xml><?xml version="1.0" encoding="utf-8"?>
-<w:document xmlns:o="urn:schemas-microsoft-com:office:office" xmlns:r="http://schemas.openxmlformats.org/officeDocument/2006/relationships" xmlns:v="urn:schemas-microsoft-com:vml" xmlns:w="http://schemas.openxmlformats.org/wordprocessingml/2006/main" xmlns:w10="urn:schemas-microsoft-com:office:word" xmlns:wp="http://schemas.openxmlformats.org/drawingml/2006/wordprocessingDrawing" xmlns:wps="http://schemas.microsoft.com/office/word/2010/wordprocessingShape" xmlns:wpg="http://schemas.microsoft.com/office/word/2010/wordprocessingGroup" xmlns:mc="http://schemas.openxmlformats.org/markup-compatibility/2006" xmlns:wp14="http://schemas.microsoft.com/office/word/2010/wordprocessingDrawing" xmlns:w14="http://schemas.microsoft.com/office/word/2010/wordml" xmlns:w15="http://schemas.microsoft.com/office/word/2012/wordml" mc:Ignorable="w14 wp14 w15">
+<w:document xmlns:wpc="http://schemas.microsoft.com/office/word/2010/wordprocessingCanvas" xmlns:cx="http://schemas.microsoft.com/office/drawing/2014/chartex" xmlns:cx1="http://schemas.microsoft.com/office/drawing/2015/9/8/chartex" xmlns:cx2="http://schemas.microsoft.com/office/drawing/2015/10/21/chartex" xmlns:cx3="http://schemas.microsoft.com/office/drawing/2016/5/9/chartex" xmlns:cx4="http://schemas.microsoft.com/office/drawing/2016/5/10/chartex" xmlns:cx5="http://schemas.microsoft.com/office/drawing/2016/5/11/chartex" xmlns:cx6="http://schemas.microsoft.com/office/drawing/2016/5/12/chartex" xmlns:cx7="http://schemas.microsoft.com/office/drawing/2016/5/13/chartex" xmlns:cx8="http://schemas.microsoft.com/office/drawing/2016/5/14/chartex" xmlns:mc="http://schemas.openxmlformats.org/markup-compatibility/2006" xmlns:aink="http://schemas.microsoft.com/office/drawing/2016/ink" xmlns:am3d="http://schemas.microsoft.com/office/drawing/2017/model3d" xmlns:o="urn:schemas-microsoft-com:office:office" xmlns:oel="http://schemas.microsoft.com/office/2019/extlst" xmlns:r="http://schemas.openxmlformats.org/officeDocument/2006/relationships" xmlns:m="http://schemas.openxmlformats.org/officeDocument/2006/math" xmlns:v="urn:schemas-microsoft-com:vml" xmlns:wp14="http://schemas.microsoft.com/office/word/2010/wordprocessingDrawing" xmlns:wp="http://schemas.openxmlformats.org/drawingml/2006/wordprocessingDrawing" xmlns:w10="urn:schemas-microsoft-com:office:word" xmlns:w="http://schemas.openxmlformats.org/wordprocessingml/2006/main" xmlns:w14="http://schemas.microsoft.com/office/word/2010/wordml" xmlns:w15="http://schemas.microsoft.com/office/word/2012/wordml" xmlns:w16cex="http://schemas.microsoft.com/office/word/2018/wordml/cex" xmlns:w16cid="http://schemas.microsoft.com/office/word/2016/wordml/cid" xmlns:w16="http://schemas.microsoft.com/office/word/2018/wordml" xmlns:w16sdtdh="http://schemas.microsoft.com/office/word/2020/wordml/sdtdatahash" xmlns:w16se="http://schemas.microsoft.com/office/word/2015/wordml/symex" xmlns:wpg="http://schemas.microsoft.com/office/word/2010/wordprocessingGroup" xmlns:wpi="http://schemas.microsoft.com/office/word/2010/wordprocessingInk" xmlns:wne="http://schemas.microsoft.com/office/word/2006/wordml" xmlns:wps="http://schemas.microsoft.com/office/word/2010/wordprocessingShape" mc:Ignorable="w14 w15 w16se w16cid w16 w16cex w16sdtdh wp14">
   <w:body>
     <w:p>
       <w:pPr>
-        <w:pStyle w:val="Normal"/>
         <w:rPr>
           <w:b/>
           <w:bCs/>
@@ -23,19 +22,10 @@
       </w:r>
     </w:p>
     <w:p>
-      <w:pPr>
-        <w:pStyle w:val="Normal"/>
-        <w:widowControl/>
-        <w:bidi w:val="0"/>
-        <w:spacing w:lineRule="auto" w:line="259" w:before="0" w:after="160"/>
-        <w:jc w:val="left"/>
-        <w:rPr/>
-      </w:pPr>
-      <w:r>
-        <w:rPr/>
+      <w:r>
         <w:t>Der vorliegende Artikel „Vorbilder: Die Lüge vom perfekten Helden“, welcher von Sabine Rückert verfasst und am 5. Januar 2017 auf „</w:t>
       </w:r>
-      <w:hyperlink r:id="rId2">
+      <w:hyperlink r:id="rId6">
         <w:r>
           <w:rPr>
             <w:rStyle w:val="Hyperlink"/>
@@ -44,84 +34,99 @@
         </w:r>
       </w:hyperlink>
       <w:r>
-        <w:rPr/>
         <w:t>“, unter der Rubrik „ZEIT NR. 02/2017“ veröffentlicht wurde handelt von dem Beispiel der stillen Helden Filmfigur Georg Bailey und der Bedeutung der uns zunächst einmal unbekannten wahren Helden des Alltags sowie deren Taten und den Gefahren, die in Zuge des Heldendaseins jenen Helden vorliegen.</w:t>
       </w:r>
     </w:p>
     <w:p>
-      <w:pPr>
-        <w:pStyle w:val="Normal"/>
-        <w:widowControl/>
-        <w:bidi w:val="0"/>
-        <w:spacing w:lineRule="auto" w:line="259" w:before="0" w:after="160"/>
-        <w:jc w:val="left"/>
-        <w:rPr/>
-      </w:pPr>
-      <w:r>
-        <w:rPr/>
-        <w:t>Die als Beispiel für typische Alltagshelden, verwendete Filmfigur Georg Bailey, welche aus dem von James Stewart veröffentlichtem Film „Ist das Leben nicht Schön“ stammt, lebt in den 40er-jahren in einem amerikanischen Kaff und ist für die langweilige Finanzarbeit zuständig. Mit einem Bruder als Kriegshelden und dem Bankrott der Bausparkasse entschließt sich Bailey dazu, sich das leben zu nehmen um das Unternehmen mit dessen Lebensversicherung zu retten. Als ein Engel an diesen heran tritt, zeigt dieser Bailey auf, welche Konsequenzen ohne dessen stillen Heldendaseins Folgen würden. Nun fragen sich 11 junge Redakteure der „ZEIT“, was ein Vorbild für uns sei und kommen auf den Entschluss, dass sich Vorbilder unseres Kulturkreises durch Gewaltlosigkeit, besondere Taten und den Verzicht auszeichnen, wie Edward Snowden oder auch Nelson Mandela, welche Gefahren, wie die Demaskierung, wenig mediale Verfehlungen und Imageschädigungen bewältigen müssen.</w:t>
+      <w:r>
+        <w:t xml:space="preserve">Die als Beispiel für typische Alltagshelden, verwendete Filmfigur Georg Bailey, welche aus dem von James Stewart veröffentlichtem Film „Ist das Leben nicht Schön“ stammt, lebt in den 40er-jahren in einem amerikanischen Kaff und ist für die langweilige Finanzarbeit zuständig. Mit einem Bruder als Kriegshelden und dem Bankrott der Bausparkasse entschließt sich Bailey dazu, sich das </w:t>
+      </w:r>
+      <w:r>
+        <w:t>Leben</w:t>
+      </w:r>
+      <w:r>
+        <w:t xml:space="preserve"> zu nehmen um das Unternehmen mit dessen Lebensversicherung zu retten. Als ein Engel an diesen heran tritt, zeigt dieser Bailey auf, welche Konsequenzen ohne dessen stillen Heldendaseins Folgen würden. Nun fragen sich 11 junge Redakteure der „ZEIT“, was ein Vorbild für uns sei und kommen auf den Entschluss, dass sich Vorbilder unseres Kulturkreises durch Gewaltlosigkeit, besondere Taten und den Verzicht auszeichnen, wie Edward Snowden oder auch Nelson Mandela, welche Gefahren, wie die Demaskierung, wenig mediale Verfehlungen und Imageschädigungen bewältigen müssen.</w:t>
       </w:r>
     </w:p>
+    <w:p/>
     <w:p>
-      <w:pPr>
-        <w:pStyle w:val="Normal"/>
-        <w:widowControl/>
-        <w:bidi w:val="0"/>
-        <w:spacing w:lineRule="auto" w:line="259" w:before="0" w:after="160"/>
-        <w:jc w:val="left"/>
-        <w:rPr/>
-      </w:pPr>
-      <w:r>
-        <w:rPr/>
-        <w:t>// Machen Meinung zum Text pi pa po</w:t>
-      </w:r>
-    </w:p>
-    <w:p>
-      <w:pPr>
-        <w:pStyle w:val="Normal"/>
-        <w:widowControl/>
-        <w:bidi w:val="0"/>
-        <w:spacing w:lineRule="auto" w:line="259" w:before="0" w:after="160"/>
-        <w:jc w:val="left"/>
-        <w:rPr/>
-      </w:pPr>
-      <w:r>
-        <w:rPr/>
-      </w:r>
-    </w:p>
-    <w:p>
-      <w:pPr>
-        <w:pStyle w:val="Normal"/>
-        <w:widowControl/>
-        <w:bidi w:val="0"/>
-        <w:spacing w:lineRule="auto" w:line="259" w:before="0" w:after="160"/>
-        <w:jc w:val="left"/>
-        <w:rPr/>
-      </w:pPr>
-      <w:r>
-        <w:rPr/>
-        <w:t>Meines Erachtens nach spiegelt folgender Artikel eindeutig mein persönliches Befinden im Zuge des perfekten Helden wieder,  da das Heldendasein nicht nur Erfolgen, wie einem Kriegsdienst oder einer Erfolgreichen Eroberungen, sondern meist auch den erstmals unwichtig erscheinenden Taten entspricht, welche als kleines Zahnrad ein komplexes System antreiben.</w:t>
+      <w:r>
+        <w:t xml:space="preserve">Meines Erachtens nach spiegelt folgender Artikel eindeutig mein persönliches Befinden im Zuge </w:t>
+      </w:r>
+      <w:r>
+        <w:t>der Definition des</w:t>
+      </w:r>
+      <w:r>
+        <w:t xml:space="preserve"> perfekten Helden wieder,  da das Heldendasein nicht nur Erfolgen, wie einem Kriegsdienst oder einer Erfolgreichen Eroberungen, sondern meist auch den erstmals unwichtig erscheinenden Taten entspricht, welche als kleines Zahnrad ein komplexes System antreiben.</w:t>
       </w:r>
     </w:p>
     <w:sectPr>
-      <w:headerReference w:type="default" r:id="rId3"/>
-      <w:type w:val="nextPage"/>
+      <w:headerReference w:type="default" r:id="rId7"/>
       <w:pgSz w:w="11906" w:h="16838"/>
-      <w:pgMar w:left="1440" w:right="1440" w:gutter="0" w:header="708" w:top="1440" w:footer="0" w:bottom="1440"/>
-      <w:pgNumType w:fmt="decimal"/>
-      <w:formProt w:val="false"/>
-      <w:textDirection w:val="lrTb"/>
-      <w:docGrid w:type="default" w:linePitch="360" w:charSpace="4096"/>
+      <w:pgMar w:top="1440" w:right="1440" w:bottom="1440" w:left="1440" w:header="708" w:footer="0" w:gutter="0"/>
+      <w:cols w:space="720"/>
+      <w:formProt w:val="0"/>
+      <w:docGrid w:linePitch="360" w:charSpace="4096"/>
     </w:sectPr>
   </w:body>
 </w:document>
 </file>
 
+<file path=word/endnotes.xml><?xml version="1.0" encoding="utf-8"?>
+<w:endnotes xmlns:wpc="http://schemas.microsoft.com/office/word/2010/wordprocessingCanvas" xmlns:cx="http://schemas.microsoft.com/office/drawing/2014/chartex" xmlns:cx1="http://schemas.microsoft.com/office/drawing/2015/9/8/chartex" xmlns:cx2="http://schemas.microsoft.com/office/drawing/2015/10/21/chartex" xmlns:cx3="http://schemas.microsoft.com/office/drawing/2016/5/9/chartex" xmlns:cx4="http://schemas.microsoft.com/office/drawing/2016/5/10/chartex" xmlns:cx5="http://schemas.microsoft.com/office/drawing/2016/5/11/chartex" xmlns:cx6="http://schemas.microsoft.com/office/drawing/2016/5/12/chartex" xmlns:cx7="http://schemas.microsoft.com/office/drawing/2016/5/13/chartex" xmlns:cx8="http://schemas.microsoft.com/office/drawing/2016/5/14/chartex" xmlns:mc="http://schemas.openxmlformats.org/markup-compatibility/2006" xmlns:aink="http://schemas.microsoft.com/office/drawing/2016/ink" xmlns:am3d="http://schemas.microsoft.com/office/drawing/2017/model3d" xmlns:o="urn:schemas-microsoft-com:office:office" xmlns:oel="http://schemas.microsoft.com/office/2019/extlst" xmlns:r="http://schemas.openxmlformats.org/officeDocument/2006/relationships" xmlns:m="http://schemas.openxmlformats.org/officeDocument/2006/math" xmlns:v="urn:schemas-microsoft-com:vml" xmlns:wp14="http://schemas.microsoft.com/office/word/2010/wordprocessingDrawing" xmlns:wp="http://schemas.openxmlformats.org/drawingml/2006/wordprocessingDrawing" xmlns:w10="urn:schemas-microsoft-com:office:word" xmlns:w="http://schemas.openxmlformats.org/wordprocessingml/2006/main" xmlns:w14="http://schemas.microsoft.com/office/word/2010/wordml" xmlns:w15="http://schemas.microsoft.com/office/word/2012/wordml" xmlns:w16cex="http://schemas.microsoft.com/office/word/2018/wordml/cex" xmlns:w16cid="http://schemas.microsoft.com/office/word/2016/wordml/cid" xmlns:w16="http://schemas.microsoft.com/office/word/2018/wordml" xmlns:w16sdtdh="http://schemas.microsoft.com/office/word/2020/wordml/sdtdatahash" xmlns:w16se="http://schemas.microsoft.com/office/word/2015/wordml/symex" xmlns:wpg="http://schemas.microsoft.com/office/word/2010/wordprocessingGroup" xmlns:wpi="http://schemas.microsoft.com/office/word/2010/wordprocessingInk" xmlns:wne="http://schemas.microsoft.com/office/word/2006/wordml" xmlns:wps="http://schemas.microsoft.com/office/word/2010/wordprocessingShape" mc:Ignorable="w14 w15 w16se w16cid w16 w16cex w16sdtdh wp14">
+  <w:endnote w:type="separator" w:id="-1">
+    <w:p>
+      <w:pPr>
+        <w:spacing w:after="0" w:line="240" w:lineRule="auto"/>
+      </w:pPr>
+      <w:r>
+        <w:separator/>
+      </w:r>
+    </w:p>
+  </w:endnote>
+  <w:endnote w:type="continuationSeparator" w:id="0">
+    <w:p>
+      <w:pPr>
+        <w:spacing w:after="0" w:line="240" w:lineRule="auto"/>
+      </w:pPr>
+      <w:r>
+        <w:continuationSeparator/>
+      </w:r>
+    </w:p>
+  </w:endnote>
+</w:endnotes>
+</file>
+
+<file path=word/footnotes.xml><?xml version="1.0" encoding="utf-8"?>
+<w:footnotes xmlns:wpc="http://schemas.microsoft.com/office/word/2010/wordprocessingCanvas" xmlns:cx="http://schemas.microsoft.com/office/drawing/2014/chartex" xmlns:cx1="http://schemas.microsoft.com/office/drawing/2015/9/8/chartex" xmlns:cx2="http://schemas.microsoft.com/office/drawing/2015/10/21/chartex" xmlns:cx3="http://schemas.microsoft.com/office/drawing/2016/5/9/chartex" xmlns:cx4="http://schemas.microsoft.com/office/drawing/2016/5/10/chartex" xmlns:cx5="http://schemas.microsoft.com/office/drawing/2016/5/11/chartex" xmlns:cx6="http://schemas.microsoft.com/office/drawing/2016/5/12/chartex" xmlns:cx7="http://schemas.microsoft.com/office/drawing/2016/5/13/chartex" xmlns:cx8="http://schemas.microsoft.com/office/drawing/2016/5/14/chartex" xmlns:mc="http://schemas.openxmlformats.org/markup-compatibility/2006" xmlns:aink="http://schemas.microsoft.com/office/drawing/2016/ink" xmlns:am3d="http://schemas.microsoft.com/office/drawing/2017/model3d" xmlns:o="urn:schemas-microsoft-com:office:office" xmlns:oel="http://schemas.microsoft.com/office/2019/extlst" xmlns:r="http://schemas.openxmlformats.org/officeDocument/2006/relationships" xmlns:m="http://schemas.openxmlformats.org/officeDocument/2006/math" xmlns:v="urn:schemas-microsoft-com:vml" xmlns:wp14="http://schemas.microsoft.com/office/word/2010/wordprocessingDrawing" xmlns:wp="http://schemas.openxmlformats.org/drawingml/2006/wordprocessingDrawing" xmlns:w10="urn:schemas-microsoft-com:office:word" xmlns:w="http://schemas.openxmlformats.org/wordprocessingml/2006/main" xmlns:w14="http://schemas.microsoft.com/office/word/2010/wordml" xmlns:w15="http://schemas.microsoft.com/office/word/2012/wordml" xmlns:w16cex="http://schemas.microsoft.com/office/word/2018/wordml/cex" xmlns:w16cid="http://schemas.microsoft.com/office/word/2016/wordml/cid" xmlns:w16="http://schemas.microsoft.com/office/word/2018/wordml" xmlns:w16sdtdh="http://schemas.microsoft.com/office/word/2020/wordml/sdtdatahash" xmlns:w16se="http://schemas.microsoft.com/office/word/2015/wordml/symex" xmlns:wpg="http://schemas.microsoft.com/office/word/2010/wordprocessingGroup" xmlns:wpi="http://schemas.microsoft.com/office/word/2010/wordprocessingInk" xmlns:wne="http://schemas.microsoft.com/office/word/2006/wordml" xmlns:wps="http://schemas.microsoft.com/office/word/2010/wordprocessingShape" mc:Ignorable="w14 w15 w16se w16cid w16 w16cex w16sdtdh wp14">
+  <w:footnote w:type="separator" w:id="-1">
+    <w:p>
+      <w:pPr>
+        <w:spacing w:after="0" w:line="240" w:lineRule="auto"/>
+      </w:pPr>
+      <w:r>
+        <w:separator/>
+      </w:r>
+    </w:p>
+  </w:footnote>
+  <w:footnote w:type="continuationSeparator" w:id="0">
+    <w:p>
+      <w:pPr>
+        <w:spacing w:after="0" w:line="240" w:lineRule="auto"/>
+      </w:pPr>
+      <w:r>
+        <w:continuationSeparator/>
+      </w:r>
+    </w:p>
+  </w:footnote>
+</w:footnotes>
+</file>
+
 <file path=word/header1.xml><?xml version="1.0" encoding="utf-8"?>
-<w:hdr xmlns:o="urn:schemas-microsoft-com:office:office" xmlns:r="http://schemas.openxmlformats.org/officeDocument/2006/relationships" xmlns:v="urn:schemas-microsoft-com:vml" xmlns:w="http://schemas.openxmlformats.org/wordprocessingml/2006/main" xmlns:w10="urn:schemas-microsoft-com:office:word" xmlns:wp="http://schemas.openxmlformats.org/drawingml/2006/wordprocessingDrawing" xmlns:wps="http://schemas.microsoft.com/office/word/2010/wordprocessingShape" xmlns:wpg="http://schemas.microsoft.com/office/word/2010/wordprocessingGroup" xmlns:mc="http://schemas.openxmlformats.org/markup-compatibility/2006" xmlns:wp14="http://schemas.microsoft.com/office/word/2010/wordprocessingDrawing" xmlns:w14="http://schemas.microsoft.com/office/word/2010/wordml" xmlns:w15="http://schemas.microsoft.com/office/word/2012/wordml" mc:Ignorable="w14 wp14 w15">
+<w:hdr xmlns:wpc="http://schemas.microsoft.com/office/word/2010/wordprocessingCanvas" xmlns:cx="http://schemas.microsoft.com/office/drawing/2014/chartex" xmlns:cx1="http://schemas.microsoft.com/office/drawing/2015/9/8/chartex" xmlns:cx2="http://schemas.microsoft.com/office/drawing/2015/10/21/chartex" xmlns:cx3="http://schemas.microsoft.com/office/drawing/2016/5/9/chartex" xmlns:cx4="http://schemas.microsoft.com/office/drawing/2016/5/10/chartex" xmlns:cx5="http://schemas.microsoft.com/office/drawing/2016/5/11/chartex" xmlns:cx6="http://schemas.microsoft.com/office/drawing/2016/5/12/chartex" xmlns:cx7="http://schemas.microsoft.com/office/drawing/2016/5/13/chartex" xmlns:cx8="http://schemas.microsoft.com/office/drawing/2016/5/14/chartex" xmlns:mc="http://schemas.openxmlformats.org/markup-compatibility/2006" xmlns:aink="http://schemas.microsoft.com/office/drawing/2016/ink" xmlns:am3d="http://schemas.microsoft.com/office/drawing/2017/model3d" xmlns:o="urn:schemas-microsoft-com:office:office" xmlns:oel="http://schemas.microsoft.com/office/2019/extlst" xmlns:r="http://schemas.openxmlformats.org/officeDocument/2006/relationships" xmlns:m="http://schemas.openxmlformats.org/officeDocument/2006/math" xmlns:v="urn:schemas-microsoft-com:vml" xmlns:wp14="http://schemas.microsoft.com/office/word/2010/wordprocessingDrawing" xmlns:wp="http://schemas.openxmlformats.org/drawingml/2006/wordprocessingDrawing" xmlns:w10="urn:schemas-microsoft-com:office:word" xmlns:w="http://schemas.openxmlformats.org/wordprocessingml/2006/main" xmlns:w14="http://schemas.microsoft.com/office/word/2010/wordml" xmlns:w15="http://schemas.microsoft.com/office/word/2012/wordml" xmlns:w16cex="http://schemas.microsoft.com/office/word/2018/wordml/cex" xmlns:w16cid="http://schemas.microsoft.com/office/word/2016/wordml/cid" xmlns:w16="http://schemas.microsoft.com/office/word/2018/wordml" xmlns:w16sdtdh="http://schemas.microsoft.com/office/word/2020/wordml/sdtdatahash" xmlns:w16se="http://schemas.microsoft.com/office/word/2015/wordml/symex" xmlns:wpg="http://schemas.microsoft.com/office/word/2010/wordprocessingGroup" xmlns:wpi="http://schemas.microsoft.com/office/word/2010/wordprocessingInk" xmlns:wne="http://schemas.microsoft.com/office/word/2006/wordml" xmlns:wps="http://schemas.microsoft.com/office/word/2010/wordprocessingShape" mc:Ignorable="w14 w15 w16se w16cid w16 w16cex w16sdtdh wp14">
   <w:p>
     <w:pPr>
-      <w:pStyle w:val="Header"/>
+      <w:pStyle w:val="Kopfzeile"/>
       <w:rPr>
         <w:lang w:val="en-GB"/>
       </w:rPr>
@@ -131,8 +136,18 @@
         <w:lang w:val="en-GB"/>
       </w:rPr>
       <w:t>Stevan Vlajic</w:t>
+    </w:r>
+    <w:r>
+      <w:rPr>
+        <w:lang w:val="en-GB"/>
+      </w:rPr>
       <w:tab/>
       <w:t>4ahitm</w:t>
+    </w:r>
+    <w:r>
+      <w:rPr>
+        <w:lang w:val="en-GB"/>
+      </w:rPr>
       <w:tab/>
       <w:t xml:space="preserve"> 20.10.2023</w:t>
     </w:r>
@@ -141,11 +156,11 @@
 </file>
 
 <file path=word/styles.xml><?xml version="1.0" encoding="utf-8"?>
-<w:styles xmlns:w="http://schemas.openxmlformats.org/wordprocessingml/2006/main" xmlns:w14="http://schemas.microsoft.com/office/word/2010/wordml" xmlns:mc="http://schemas.openxmlformats.org/markup-compatibility/2006" mc:Ignorable="w14">
+<w:styles xmlns:mc="http://schemas.openxmlformats.org/markup-compatibility/2006" xmlns:r="http://schemas.openxmlformats.org/officeDocument/2006/relationships" xmlns:w="http://schemas.openxmlformats.org/wordprocessingml/2006/main" xmlns:w14="http://schemas.microsoft.com/office/word/2010/wordml" xmlns:w15="http://schemas.microsoft.com/office/word/2012/wordml" xmlns:w16cex="http://schemas.microsoft.com/office/word/2018/wordml/cex" xmlns:w16cid="http://schemas.microsoft.com/office/word/2016/wordml/cid" xmlns:w16="http://schemas.microsoft.com/office/word/2018/wordml" xmlns:w16sdtdh="http://schemas.microsoft.com/office/word/2020/wordml/sdtdatahash" xmlns:w16se="http://schemas.microsoft.com/office/word/2015/wordml/symex" mc:Ignorable="w14 w15 w16se w16cid w16 w16cex w16sdtdh">
   <w:docDefaults>
     <w:rPrDefault>
       <w:rPr>
-        <w:rFonts w:ascii="Calibri" w:hAnsi="Calibri" w:eastAsia="Calibri" w:cs="" w:asciiTheme="minorHAnsi" w:cstheme="minorBidi" w:eastAsiaTheme="minorHAnsi" w:hAnsiTheme="minorHAnsi"/>
+        <w:rFonts w:asciiTheme="minorHAnsi" w:eastAsiaTheme="minorHAnsi" w:hAnsiTheme="minorHAnsi" w:cstheme="minorBidi"/>
         <w:kern w:val="2"/>
         <w:sz w:val="22"/>
         <w:szCs w:val="22"/>
@@ -155,21 +170,21 @@
     </w:rPrDefault>
     <w:pPrDefault>
       <w:pPr>
-        <w:suppressAutoHyphens w:val="true"/>
+        <w:suppressAutoHyphens/>
       </w:pPr>
     </w:pPrDefault>
   </w:docDefaults>
   <w:latentStyles w:defLockedState="0" w:defUIPriority="99" w:defSemiHidden="0" w:defUnhideWhenUsed="0" w:defQFormat="0" w:count="376">
     <w:lsdException w:name="Normal" w:uiPriority="0" w:qFormat="1"/>
     <w:lsdException w:name="heading 1" w:uiPriority="9" w:qFormat="1"/>
-    <w:lsdException w:name="heading 2" w:uiPriority="9" w:semiHidden="1" w:unhideWhenUsed="1" w:qFormat="1"/>
-    <w:lsdException w:name="heading 3" w:uiPriority="9" w:semiHidden="1" w:unhideWhenUsed="1" w:qFormat="1"/>
-    <w:lsdException w:name="heading 4" w:uiPriority="9" w:semiHidden="1" w:unhideWhenUsed="1" w:qFormat="1"/>
-    <w:lsdException w:name="heading 5" w:uiPriority="9" w:semiHidden="1" w:unhideWhenUsed="1" w:qFormat="1"/>
-    <w:lsdException w:name="heading 6" w:uiPriority="9" w:semiHidden="1" w:unhideWhenUsed="1" w:qFormat="1"/>
-    <w:lsdException w:name="heading 7" w:uiPriority="9" w:semiHidden="1" w:unhideWhenUsed="1" w:qFormat="1"/>
-    <w:lsdException w:name="heading 8" w:uiPriority="9" w:semiHidden="1" w:unhideWhenUsed="1" w:qFormat="1"/>
-    <w:lsdException w:name="heading 9" w:uiPriority="9" w:semiHidden="1" w:unhideWhenUsed="1" w:qFormat="1"/>
+    <w:lsdException w:name="heading 2" w:semiHidden="1" w:uiPriority="9" w:unhideWhenUsed="1" w:qFormat="1"/>
+    <w:lsdException w:name="heading 3" w:semiHidden="1" w:uiPriority="9" w:unhideWhenUsed="1" w:qFormat="1"/>
+    <w:lsdException w:name="heading 4" w:semiHidden="1" w:uiPriority="9" w:unhideWhenUsed="1" w:qFormat="1"/>
+    <w:lsdException w:name="heading 5" w:semiHidden="1" w:uiPriority="9" w:unhideWhenUsed="1" w:qFormat="1"/>
+    <w:lsdException w:name="heading 6" w:semiHidden="1" w:uiPriority="9" w:unhideWhenUsed="1" w:qFormat="1"/>
+    <w:lsdException w:name="heading 7" w:semiHidden="1" w:uiPriority="9" w:unhideWhenUsed="1" w:qFormat="1"/>
+    <w:lsdException w:name="heading 8" w:semiHidden="1" w:uiPriority="9" w:unhideWhenUsed="1" w:qFormat="1"/>
+    <w:lsdException w:name="heading 9" w:semiHidden="1" w:uiPriority="9" w:unhideWhenUsed="1" w:qFormat="1"/>
     <w:lsdException w:name="index 1" w:semiHidden="1" w:unhideWhenUsed="1"/>
     <w:lsdException w:name="index 2" w:semiHidden="1" w:unhideWhenUsed="1"/>
     <w:lsdException w:name="index 3" w:semiHidden="1" w:unhideWhenUsed="1"/>
@@ -179,22 +194,22 @@
     <w:lsdException w:name="index 7" w:semiHidden="1" w:unhideWhenUsed="1"/>
     <w:lsdException w:name="index 8" w:semiHidden="1" w:unhideWhenUsed="1"/>
     <w:lsdException w:name="index 9" w:semiHidden="1" w:unhideWhenUsed="1"/>
-    <w:lsdException w:name="toc 1" w:uiPriority="39" w:semiHidden="1" w:unhideWhenUsed="1"/>
-    <w:lsdException w:name="toc 2" w:uiPriority="39" w:semiHidden="1" w:unhideWhenUsed="1"/>
-    <w:lsdException w:name="toc 3" w:uiPriority="39" w:semiHidden="1" w:unhideWhenUsed="1"/>
-    <w:lsdException w:name="toc 4" w:uiPriority="39" w:semiHidden="1" w:unhideWhenUsed="1"/>
-    <w:lsdException w:name="toc 5" w:uiPriority="39" w:semiHidden="1" w:unhideWhenUsed="1"/>
-    <w:lsdException w:name="toc 6" w:uiPriority="39" w:semiHidden="1" w:unhideWhenUsed="1"/>
-    <w:lsdException w:name="toc 7" w:uiPriority="39" w:semiHidden="1" w:unhideWhenUsed="1"/>
-    <w:lsdException w:name="toc 8" w:uiPriority="39" w:semiHidden="1" w:unhideWhenUsed="1"/>
-    <w:lsdException w:name="toc 9" w:uiPriority="39" w:semiHidden="1" w:unhideWhenUsed="1"/>
+    <w:lsdException w:name="toc 1" w:semiHidden="1" w:uiPriority="39" w:unhideWhenUsed="1"/>
+    <w:lsdException w:name="toc 2" w:semiHidden="1" w:uiPriority="39" w:unhideWhenUsed="1"/>
+    <w:lsdException w:name="toc 3" w:semiHidden="1" w:uiPriority="39" w:unhideWhenUsed="1"/>
+    <w:lsdException w:name="toc 4" w:semiHidden="1" w:uiPriority="39" w:unhideWhenUsed="1"/>
+    <w:lsdException w:name="toc 5" w:semiHidden="1" w:uiPriority="39" w:unhideWhenUsed="1"/>
+    <w:lsdException w:name="toc 6" w:semiHidden="1" w:uiPriority="39" w:unhideWhenUsed="1"/>
+    <w:lsdException w:name="toc 7" w:semiHidden="1" w:uiPriority="39" w:unhideWhenUsed="1"/>
+    <w:lsdException w:name="toc 8" w:semiHidden="1" w:uiPriority="39" w:unhideWhenUsed="1"/>
+    <w:lsdException w:name="toc 9" w:semiHidden="1" w:uiPriority="39" w:unhideWhenUsed="1"/>
     <w:lsdException w:name="Normal Indent" w:semiHidden="1" w:unhideWhenUsed="1"/>
     <w:lsdException w:name="footnote text" w:semiHidden="1" w:unhideWhenUsed="1"/>
     <w:lsdException w:name="annotation text" w:semiHidden="1" w:unhideWhenUsed="1"/>
     <w:lsdException w:name="header" w:semiHidden="1" w:unhideWhenUsed="1"/>
     <w:lsdException w:name="footer" w:semiHidden="1" w:unhideWhenUsed="1"/>
     <w:lsdException w:name="index heading" w:semiHidden="1" w:unhideWhenUsed="1"/>
-    <w:lsdException w:name="caption" w:uiPriority="35" w:semiHidden="1" w:unhideWhenUsed="1" w:qFormat="1"/>
+    <w:lsdException w:name="caption" w:semiHidden="1" w:uiPriority="35" w:unhideWhenUsed="1" w:qFormat="1"/>
     <w:lsdException w:name="table of figures" w:semiHidden="1" w:unhideWhenUsed="1"/>
     <w:lsdException w:name="envelope address" w:semiHidden="1" w:unhideWhenUsed="1"/>
     <w:lsdException w:name="envelope return" w:semiHidden="1" w:unhideWhenUsed="1"/>
@@ -225,7 +240,7 @@
     <w:lsdException w:name="Title" w:uiPriority="10" w:qFormat="1"/>
     <w:lsdException w:name="Closing" w:semiHidden="1" w:unhideWhenUsed="1"/>
     <w:lsdException w:name="Signature" w:semiHidden="1" w:unhideWhenUsed="1"/>
-    <w:lsdException w:name="Default Paragraph Font" w:uiPriority="1" w:semiHidden="1" w:unhideWhenUsed="1"/>
+    <w:lsdException w:name="Default Paragraph Font" w:semiHidden="1" w:uiPriority="1" w:unhideWhenUsed="1"/>
     <w:lsdException w:name="Body Text" w:semiHidden="1" w:unhideWhenUsed="1"/>
     <w:lsdException w:name="Body Text Indent" w:semiHidden="1" w:unhideWhenUsed="1"/>
     <w:lsdException w:name="List Continue" w:semiHidden="1" w:unhideWhenUsed="1"/>
@@ -425,8 +440,8 @@
     <w:lsdException w:name="Subtle Reference" w:uiPriority="31" w:qFormat="1"/>
     <w:lsdException w:name="Intense Reference" w:uiPriority="32" w:qFormat="1"/>
     <w:lsdException w:name="Book Title" w:uiPriority="33" w:qFormat="1"/>
-    <w:lsdException w:name="Bibliography" w:uiPriority="37" w:semiHidden="1" w:unhideWhenUsed="1"/>
-    <w:lsdException w:name="TOC Heading" w:uiPriority="39" w:semiHidden="1" w:unhideWhenUsed="1" w:qFormat="1"/>
+    <w:lsdException w:name="Bibliography" w:semiHidden="1" w:uiPriority="37" w:unhideWhenUsed="1"/>
+    <w:lsdException w:name="TOC Heading" w:semiHidden="1" w:uiPriority="39" w:unhideWhenUsed="1" w:qFormat="1"/>
     <w:lsdException w:name="Plain Table 1" w:uiPriority="41"/>
     <w:lsdException w:name="Plain Table 2" w:uiPriority="42"/>
     <w:lsdException w:name="Plain Table 3" w:uiPriority="43"/>
@@ -537,52 +552,61 @@
     <w:lsdException w:name="Unresolved Mention" w:semiHidden="1" w:unhideWhenUsed="1"/>
     <w:lsdException w:name="Smart Link" w:semiHidden="1" w:unhideWhenUsed="1"/>
   </w:latentStyles>
-  <w:style w:type="paragraph" w:styleId="Normal" w:default="1">
+  <w:style w:type="paragraph" w:default="1" w:styleId="Standard">
     <w:name w:val="Normal"/>
     <w:qFormat/>
     <w:pPr>
-      <w:widowControl/>
-      <w:suppressAutoHyphens w:val="true"/>
-      <w:bidi w:val="0"/>
-      <w:spacing w:lineRule="auto" w:line="259" w:before="0" w:after="160"/>
-      <w:jc w:val="left"/>
+      <w:spacing w:after="160" w:line="259" w:lineRule="auto"/>
     </w:pPr>
     <w:rPr>
-      <w:rFonts w:ascii="Calibri" w:hAnsi="Calibri" w:eastAsia="Calibri" w:cs="" w:asciiTheme="minorHAnsi" w:cstheme="minorBidi" w:eastAsiaTheme="minorHAnsi" w:hAnsiTheme="minorHAnsi"/>
-      <w:color w:val="auto"/>
-      <w:kern w:val="2"/>
-      <w:sz w:val="22"/>
-      <w:szCs w:val="22"/>
-      <w:lang w:val="de-DE" w:eastAsia="en-US" w:bidi="ar-SA"/>
-      <w14:ligatures w14:val="standardContextual"/>
+      <w:lang w:val="de-DE"/>
     </w:rPr>
   </w:style>
-  <w:style w:type="character" w:styleId="DefaultParagraphFont" w:default="1">
+  <w:style w:type="character" w:default="1" w:styleId="Absatz-Standardschriftart">
     <w:name w:val="Default Paragraph Font"/>
     <w:uiPriority w:val="1"/>
     <w:semiHidden/>
     <w:unhideWhenUsed/>
-    <w:qFormat/>
-    <w:rPr/>
-  </w:style>
-  <w:style w:type="character" w:styleId="KopfzeileZchn" w:customStyle="1">
+  </w:style>
+  <w:style w:type="table" w:default="1" w:styleId="NormaleTabelle">
+    <w:name w:val="Normal Table"/>
+    <w:uiPriority w:val="99"/>
+    <w:semiHidden/>
+    <w:unhideWhenUsed/>
+    <w:tblPr>
+      <w:tblInd w:w="0" w:type="dxa"/>
+      <w:tblCellMar>
+        <w:top w:w="0" w:type="dxa"/>
+        <w:left w:w="108" w:type="dxa"/>
+        <w:bottom w:w="0" w:type="dxa"/>
+        <w:right w:w="108" w:type="dxa"/>
+      </w:tblCellMar>
+    </w:tblPr>
+  </w:style>
+  <w:style w:type="numbering" w:default="1" w:styleId="KeineListe">
+    <w:name w:val="No List"/>
+    <w:uiPriority w:val="99"/>
+    <w:semiHidden/>
+    <w:unhideWhenUsed/>
+  </w:style>
+  <w:style w:type="character" w:customStyle="1" w:styleId="KopfzeileZchn">
     <w:name w:val="Kopfzeile Zchn"/>
-    <w:basedOn w:val="DefaultParagraphFont"/>
-    <w:link w:val="Header"/>
+    <w:basedOn w:val="Absatz-Standardschriftart"/>
+    <w:link w:val="Kopfzeile"/>
     <w:uiPriority w:val="99"/>
     <w:qFormat/>
-    <w:rsid w:val="00c07b72"/>
+    <w:rsid w:val="00C07B72"/>
     <w:rPr>
       <w:lang w:val="de-DE"/>
     </w:rPr>
   </w:style>
-  <w:style w:type="character" w:styleId="FuzeileZchn" w:customStyle="1">
+  <w:style w:type="character" w:customStyle="1" w:styleId="FuzeileZchn">
     <w:name w:val="Fußzeile Zchn"/>
-    <w:basedOn w:val="DefaultParagraphFont"/>
-    <w:link w:val="Footer"/>
+    <w:basedOn w:val="Absatz-Standardschriftart"/>
+    <w:link w:val="Fuzeile"/>
     <w:uiPriority w:val="99"/>
     <w:qFormat/>
-    <w:rsid w:val="00c07b72"/>
+    <w:rsid w:val="00C07B72"/>
     <w:rPr>
       <w:lang w:val="de-DE"/>
     </w:rPr>
@@ -594,40 +618,38 @@
       <w:u w:val="single"/>
     </w:rPr>
   </w:style>
-  <w:style w:type="paragraph" w:styleId="Heading">
+  <w:style w:type="paragraph" w:customStyle="1" w:styleId="Heading">
     <w:name w:val="Heading"/>
-    <w:basedOn w:val="Normal"/>
-    <w:next w:val="BodyText"/>
+    <w:basedOn w:val="Standard"/>
+    <w:next w:val="Textkrper"/>
     <w:qFormat/>
     <w:pPr>
-      <w:keepNext w:val="true"/>
+      <w:keepNext/>
       <w:spacing w:before="240" w:after="120"/>
     </w:pPr>
     <w:rPr>
-      <w:rFonts w:ascii="Liberation Sans" w:hAnsi="Liberation Sans" w:eastAsia="PingFang SC" w:cs="Arial Unicode MS"/>
+      <w:rFonts w:ascii="Liberation Sans" w:eastAsia="PingFang SC" w:hAnsi="Liberation Sans" w:cs="Arial Unicode MS"/>
       <w:sz w:val="28"/>
       <w:szCs w:val="28"/>
     </w:rPr>
   </w:style>
-  <w:style w:type="paragraph" w:styleId="BodyText">
+  <w:style w:type="paragraph" w:styleId="Textkrper">
     <w:name w:val="Body Text"/>
-    <w:basedOn w:val="Normal"/>
+    <w:basedOn w:val="Standard"/>
     <w:pPr>
-      <w:spacing w:lineRule="auto" w:line="276" w:before="0" w:after="140"/>
+      <w:spacing w:after="140" w:line="276" w:lineRule="auto"/>
     </w:pPr>
-    <w:rPr/>
-  </w:style>
-  <w:style w:type="paragraph" w:styleId="List">
+  </w:style>
+  <w:style w:type="paragraph" w:styleId="Liste">
     <w:name w:val="List"/>
-    <w:basedOn w:val="BodyText"/>
-    <w:pPr/>
+    <w:basedOn w:val="Textkrper"/>
     <w:rPr>
       <w:rFonts w:cs="Arial Unicode MS"/>
     </w:rPr>
   </w:style>
-  <w:style w:type="paragraph" w:styleId="Caption">
-    <w:name w:val="Caption"/>
-    <w:basedOn w:val="Normal"/>
+  <w:style w:type="paragraph" w:styleId="Beschriftung">
+    <w:name w:val="caption"/>
+    <w:basedOn w:val="Standard"/>
     <w:qFormat/>
     <w:pPr>
       <w:suppressLineNumbers/>
@@ -641,9 +663,9 @@
       <w:szCs w:val="24"/>
     </w:rPr>
   </w:style>
-  <w:style w:type="paragraph" w:styleId="Index">
+  <w:style w:type="paragraph" w:customStyle="1" w:styleId="Index">
     <w:name w:val="Index"/>
-    <w:basedOn w:val="Normal"/>
+    <w:basedOn w:val="Standard"/>
     <w:qFormat/>
     <w:pPr>
       <w:suppressLineNumbers/>
@@ -652,120 +674,93 @@
       <w:rFonts w:cs="Arial Unicode MS"/>
     </w:rPr>
   </w:style>
-  <w:style w:type="paragraph" w:styleId="HeaderandFooter">
+  <w:style w:type="paragraph" w:customStyle="1" w:styleId="HeaderandFooter">
     <w:name w:val="Header and Footer"/>
-    <w:basedOn w:val="Normal"/>
+    <w:basedOn w:val="Standard"/>
     <w:qFormat/>
-    <w:pPr/>
-    <w:rPr/>
-  </w:style>
-  <w:style w:type="paragraph" w:styleId="Header">
-    <w:name w:val="Header"/>
-    <w:basedOn w:val="Normal"/>
+  </w:style>
+  <w:style w:type="paragraph" w:styleId="Kopfzeile">
+    <w:name w:val="header"/>
+    <w:basedOn w:val="Standard"/>
     <w:link w:val="KopfzeileZchn"/>
     <w:uiPriority w:val="99"/>
     <w:unhideWhenUsed/>
-    <w:rsid w:val="00c07b72"/>
+    <w:rsid w:val="00C07B72"/>
     <w:pPr>
       <w:tabs>
-        <w:tab w:val="clear" w:pos="720"/>
-        <w:tab w:val="center" w:pos="4513" w:leader="none"/>
-        <w:tab w:val="right" w:pos="9026" w:leader="none"/>
+        <w:tab w:val="center" w:pos="4513"/>
+        <w:tab w:val="right" w:pos="9026"/>
       </w:tabs>
-      <w:spacing w:lineRule="auto" w:line="240" w:before="0" w:after="0"/>
+      <w:spacing w:after="0" w:line="240" w:lineRule="auto"/>
     </w:pPr>
-    <w:rPr/>
-  </w:style>
-  <w:style w:type="paragraph" w:styleId="Footer">
-    <w:name w:val="Footer"/>
-    <w:basedOn w:val="Normal"/>
+  </w:style>
+  <w:style w:type="paragraph" w:styleId="Fuzeile">
+    <w:name w:val="footer"/>
+    <w:basedOn w:val="Standard"/>
     <w:link w:val="FuzeileZchn"/>
     <w:uiPriority w:val="99"/>
     <w:unhideWhenUsed/>
-    <w:rsid w:val="00c07b72"/>
+    <w:rsid w:val="00C07B72"/>
     <w:pPr>
       <w:tabs>
-        <w:tab w:val="clear" w:pos="720"/>
-        <w:tab w:val="center" w:pos="4513" w:leader="none"/>
-        <w:tab w:val="right" w:pos="9026" w:leader="none"/>
+        <w:tab w:val="center" w:pos="4513"/>
+        <w:tab w:val="right" w:pos="9026"/>
       </w:tabs>
-      <w:spacing w:lineRule="auto" w:line="240" w:before="0" w:after="0"/>
+      <w:spacing w:after="0" w:line="240" w:lineRule="auto"/>
     </w:pPr>
-    <w:rPr/>
-  </w:style>
-  <w:style w:type="numbering" w:styleId="NoList" w:default="1">
-    <w:name w:val="No List"/>
-    <w:uiPriority w:val="99"/>
-    <w:semiHidden/>
-    <w:unhideWhenUsed/>
-    <w:qFormat/>
-  </w:style>
-  <w:style w:type="table" w:default="1" w:styleId="NormaleTabelle">
-    <w:name w:val="Normal Table"/>
-    <w:uiPriority w:val="99"/>
-    <w:semiHidden/>
-    <w:unhideWhenUsed/>
-    <w:tblPr>
-      <w:tblCellMar>
-        <w:top w:w="0" w:type="dxa"/>
-        <w:left w:w="108" w:type="dxa"/>
-        <w:bottom w:w="0" w:type="dxa"/>
-        <w:right w:w="108" w:type="dxa"/>
-      </w:tblCellMar>
-    </w:tblPr>
   </w:style>
 </w:styles>
 </file>
 
 <file path=word/theme/theme1.xml><?xml version="1.0" encoding="utf-8"?>
-<a:theme xmlns:a="http://schemas.openxmlformats.org/drawingml/2006/main" xmlns:r="http://schemas.openxmlformats.org/officeDocument/2006/relationships" name="Office">
+<a:theme xmlns:a="http://schemas.openxmlformats.org/drawingml/2006/main" name="Office">
   <a:themeElements>
     <a:clrScheme name="Office">
       <a:dk1>
         <a:srgbClr val="000000"/>
       </a:dk1>
       <a:lt1>
-        <a:srgbClr val="ffffff"/>
+        <a:srgbClr val="FFFFFF"/>
       </a:lt1>
       <a:dk2>
-        <a:srgbClr val="44546a"/>
+        <a:srgbClr val="44546A"/>
       </a:dk2>
       <a:lt2>
-        <a:srgbClr val="e7e6e6"/>
+        <a:srgbClr val="E7E6E6"/>
       </a:lt2>
       <a:accent1>
-        <a:srgbClr val="4472c4"/>
+        <a:srgbClr val="4472C4"/>
       </a:accent1>
       <a:accent2>
-        <a:srgbClr val="ed7d31"/>
+        <a:srgbClr val="ED7D31"/>
       </a:accent2>
       <a:accent3>
-        <a:srgbClr val="a5a5a5"/>
+        <a:srgbClr val="A5A5A5"/>
       </a:accent3>
       <a:accent4>
-        <a:srgbClr val="ffc000"/>
+        <a:srgbClr val="FFC000"/>
       </a:accent4>
       <a:accent5>
-        <a:srgbClr val="5b9bd5"/>
+        <a:srgbClr val="5B9BD5"/>
       </a:accent5>
       <a:accent6>
-        <a:srgbClr val="70ad47"/>
+        <a:srgbClr val="70AD47"/>
       </a:accent6>
       <a:hlink>
-        <a:srgbClr val="0563c1"/>
+        <a:srgbClr val="0563C1"/>
       </a:hlink>
       <a:folHlink>
-        <a:srgbClr val="954f72"/>
+        <a:srgbClr val="954F72"/>
       </a:folHlink>
     </a:clrScheme>
     <a:fontScheme name="Office">
       <a:majorFont>
-        <a:latin typeface="Calibri Light" panose="020F0302020204030204" pitchFamily="0" charset="1"/>
+        <a:latin typeface="Calibri Light" panose="020F0302020204030204"/>
         <a:ea typeface=""/>
         <a:cs typeface=""/>
       </a:majorFont>
       <a:minorFont>
-        <a:latin typeface="Calibri" panose="020F0502020204030204" pitchFamily="0" charset="1"/>
+        <a:latin typeface="Calibri" panose="020F0502020204030204"/>
         <a:ea typeface=""/>
         <a:cs typeface=""/>
       </a:minorFont>
@@ -797,7 +792,7 @@
             </a:gs>
           </a:gsLst>
           <a:lin ang="5400000" scaled="0"/>
-          <a:tileRect l="0" t="0" r="0" b="0"/>
+          <a:tileRect/>
         </a:gradFill>
         <a:gradFill>
           <a:gsLst>
@@ -821,7 +816,7 @@
             </a:gs>
           </a:gsLst>
           <a:lin ang="5400000" scaled="0"/>
-          <a:tileRect l="0" t="0" r="0" b="0"/>
+          <a:tileRect/>
         </a:gradFill>
       </a:fillStyleLst>
       <a:lnStyleLst>
@@ -881,10 +876,12 @@
             </a:gs>
           </a:gsLst>
           <a:lin ang="5400000" scaled="0"/>
-          <a:tileRect l="0" t="0" r="0" b="0"/>
+          <a:tileRect/>
         </a:gradFill>
       </a:bgFillStyleLst>
     </a:fmtScheme>
   </a:themeElements>
+  <a:objectDefaults/>
+  <a:extraClrSchemeLst/>
 </a:theme>
 </file>
--- a/Jahrgang-4/Deutsch/textanalyse/Textanalyse_AA41.docx
+++ b/Jahrgang-4/Deutsch/textanalyse/Textanalyse_AA41.docx
@@ -1,9 +1,10 @@
 
 <file path=word/document.xml><?xml version="1.0" encoding="utf-8"?>
-<w:document xmlns:wpc="http://schemas.microsoft.com/office/word/2010/wordprocessingCanvas" xmlns:cx="http://schemas.microsoft.com/office/drawing/2014/chartex" xmlns:cx1="http://schemas.microsoft.com/office/drawing/2015/9/8/chartex" xmlns:cx2="http://schemas.microsoft.com/office/drawing/2015/10/21/chartex" xmlns:cx3="http://schemas.microsoft.com/office/drawing/2016/5/9/chartex" xmlns:cx4="http://schemas.microsoft.com/office/drawing/2016/5/10/chartex" xmlns:cx5="http://schemas.microsoft.com/office/drawing/2016/5/11/chartex" xmlns:cx6="http://schemas.microsoft.com/office/drawing/2016/5/12/chartex" xmlns:cx7="http://schemas.microsoft.com/office/drawing/2016/5/13/chartex" xmlns:cx8="http://schemas.microsoft.com/office/drawing/2016/5/14/chartex" xmlns:mc="http://schemas.openxmlformats.org/markup-compatibility/2006" xmlns:aink="http://schemas.microsoft.com/office/drawing/2016/ink" xmlns:am3d="http://schemas.microsoft.com/office/drawing/2017/model3d" xmlns:o="urn:schemas-microsoft-com:office:office" xmlns:oel="http://schemas.microsoft.com/office/2019/extlst" xmlns:r="http://schemas.openxmlformats.org/officeDocument/2006/relationships" xmlns:m="http://schemas.openxmlformats.org/officeDocument/2006/math" xmlns:v="urn:schemas-microsoft-com:vml" xmlns:wp14="http://schemas.microsoft.com/office/word/2010/wordprocessingDrawing" xmlns:wp="http://schemas.openxmlformats.org/drawingml/2006/wordprocessingDrawing" xmlns:w10="urn:schemas-microsoft-com:office:word" xmlns:w="http://schemas.openxmlformats.org/wordprocessingml/2006/main" xmlns:w14="http://schemas.microsoft.com/office/word/2010/wordml" xmlns:w15="http://schemas.microsoft.com/office/word/2012/wordml" xmlns:w16cex="http://schemas.microsoft.com/office/word/2018/wordml/cex" xmlns:w16cid="http://schemas.microsoft.com/office/word/2016/wordml/cid" xmlns:w16="http://schemas.microsoft.com/office/word/2018/wordml" xmlns:w16sdtdh="http://schemas.microsoft.com/office/word/2020/wordml/sdtdatahash" xmlns:w16se="http://schemas.microsoft.com/office/word/2015/wordml/symex" xmlns:wpg="http://schemas.microsoft.com/office/word/2010/wordprocessingGroup" xmlns:wpi="http://schemas.microsoft.com/office/word/2010/wordprocessingInk" xmlns:wne="http://schemas.microsoft.com/office/word/2006/wordml" xmlns:wps="http://schemas.microsoft.com/office/word/2010/wordprocessingShape" mc:Ignorable="w14 w15 w16se w16cid w16 w16cex w16sdtdh wp14">
+<w:document xmlns:o="urn:schemas-microsoft-com:office:office" xmlns:r="http://schemas.openxmlformats.org/officeDocument/2006/relationships" xmlns:v="urn:schemas-microsoft-com:vml" xmlns:w="http://schemas.openxmlformats.org/wordprocessingml/2006/main" xmlns:w10="urn:schemas-microsoft-com:office:word" xmlns:wp="http://schemas.openxmlformats.org/drawingml/2006/wordprocessingDrawing" xmlns:wps="http://schemas.microsoft.com/office/word/2010/wordprocessingShape" xmlns:wpg="http://schemas.microsoft.com/office/word/2010/wordprocessingGroup" xmlns:mc="http://schemas.openxmlformats.org/markup-compatibility/2006" xmlns:wp14="http://schemas.microsoft.com/office/word/2010/wordprocessingDrawing" xmlns:w14="http://schemas.microsoft.com/office/word/2010/wordml" xmlns:w15="http://schemas.microsoft.com/office/word/2012/wordml" mc:Ignorable="w14 wp14 w15">
   <w:body>
     <w:p>
       <w:pPr>
+        <w:pStyle w:val="BodyText"/>
         <w:rPr>
           <w:b/>
           <w:bCs/>
@@ -18,115 +19,174 @@
           <w:sz w:val="30"/>
           <w:szCs w:val="30"/>
         </w:rPr>
-        <w:t>Textanalyse zum Sachtext: „Die Lüge vom perfekten  Helden“</w:t>
+        <w:t>Textanalyse zum Artikel: „Die Lüge vom perfekten Helden“</w:t>
       </w:r>
     </w:p>
     <w:p>
-      <w:r>
-        <w:t>Der vorliegende Artikel „Vorbilder: Die Lüge vom perfekten Helden“, welcher von Sabine Rückert verfasst und am 5. Januar 2017 auf „</w:t>
-      </w:r>
-      <w:hyperlink r:id="rId6">
-        <w:r>
-          <w:rPr>
-            <w:rStyle w:val="Hyperlink"/>
-          </w:rPr>
-          <w:t>www.zeit-online.de</w:t>
-        </w:r>
-      </w:hyperlink>
-      <w:r>
-        <w:t>“, unter der Rubrik „ZEIT NR. 02/2017“ veröffentlicht wurde handelt von dem Beispiel der stillen Helden Filmfigur Georg Bailey und der Bedeutung der uns zunächst einmal unbekannten wahren Helden des Alltags sowie deren Taten und den Gefahren, die in Zuge des Heldendaseins jenen Helden vorliegen.</w:t>
+      <w:pPr>
+        <w:pStyle w:val="BodyText"/>
+        <w:rPr>
+          <w:b/>
+          <w:bCs/>
+          <w:sz w:val="30"/>
+          <w:szCs w:val="30"/>
+        </w:rPr>
+      </w:pPr>
+      <w:r>
+        <w:rPr/>
+        <w:br/>
+      </w:r>
+      <w:r>
+        <w:rPr>
+          <w:lang w:val="de-DE"/>
+        </w:rPr>
+        <w:t>Der vorliegende Artikel „Vorbilder: Die Lüge vom perfekten Helden“, welcher von Sabine Rückert verfasst und am 5. Januar 2017 auf „www.zeit-online.de“, unter der Ausgabe „ZEIT NR. 02/2017“ veröffentlicht wurde, handelt von dem Beispiel der stillen Helden-Filmfigur, Georg Bailey und der Bedeutung der uns zunächst einmal unbekannten wahren Helden des Alltags sowie deren Taten und den Gefahren, die in Zuge des Heldendaseins jenen Helden vorliegen.</w:t>
       </w:r>
     </w:p>
     <w:p>
-      <w:r>
-        <w:t xml:space="preserve">Die als Beispiel für typische Alltagshelden, verwendete Filmfigur Georg Bailey, welche aus dem von James Stewart veröffentlichtem Film „Ist das Leben nicht Schön“ stammt, lebt in den 40er-jahren in einem amerikanischen Kaff und ist für die langweilige Finanzarbeit zuständig. Mit einem Bruder als Kriegshelden und dem Bankrott der Bausparkasse entschließt sich Bailey dazu, sich das </w:t>
-      </w:r>
-      <w:r>
-        <w:t>Leben</w:t>
-      </w:r>
-      <w:r>
-        <w:t xml:space="preserve"> zu nehmen um das Unternehmen mit dessen Lebensversicherung zu retten. Als ein Engel an diesen heran tritt, zeigt dieser Bailey auf, welche Konsequenzen ohne dessen stillen Heldendaseins Folgen würden. Nun fragen sich 11 junge Redakteure der „ZEIT“, was ein Vorbild für uns sei und kommen auf den Entschluss, dass sich Vorbilder unseres Kulturkreises durch Gewaltlosigkeit, besondere Taten und den Verzicht auszeichnen, wie Edward Snowden oder auch Nelson Mandela, welche Gefahren, wie die Demaskierung, wenig mediale Verfehlungen und Imageschädigungen bewältigen müssen.</w:t>
+      <w:pPr>
+        <w:pStyle w:val="BodyText"/>
+        <w:ind w:hanging="0" w:left="0" w:right="0"/>
+        <w:rPr>
+          <w:lang w:val="de-DE"/>
+        </w:rPr>
+      </w:pPr>
+      <w:r>
+        <w:rPr>
+          <w:lang w:val="de-DE"/>
+        </w:rPr>
+        <w:br/>
+        <w:t>Die als Beispiel für typische Alltagshelden, verwendete Filmfigur Georg Bailey, welche aus dem von James Stewart veröffentlichtem Film „Ist das Leben nicht schön?“ stammt, lebt in den 40er-jahren in einem amerikanischen Kaff und ist für die langweilige Finanzarbeit zuständig. Mit einem Bruder als Kriegshelden und dem Bankrott der Bausparkasse entschließt sich Bailey dazu, sich das Leben zu nehmen, um das Unternehmen mit dessen Lebensversicherung zu retten. Als ein Engel an diesen herantritt, zeigt dieser Bailey auf, welche Konsequenzen ohne dessen stillen Heldendasein, folgen würden. Nun fragen sich 11 junge Redakteure der „ZEIT“, was ein Vorbild für uns sei und kommen auf den Entschluss, dass jene Helden und Vorbilder sogenannte Karyatiden also Trägersäulen dieser Welt sind und oftmals nicht auf die typische und der Allgemeinheit geläufige Beschreibung eines Vorbildes passen, sondern oft unscheinbar sind. Außerdem wird auf negative Vorbilder und Helden eingegangen, welche durch Organisationen wie den „Islamischen Staat“ geschaffen worden sind. Hingegen dazu weist man auf die typischen Merkmale der Helden und Vorbildern unseres Kulturkreises hin und nennt Beispiel für moderne Helden wie Nelson Mandela oder auch Edward Snowden. Durch Beispiele aus der Antike wie Achilles und Odysseus wird aufgezeigt, dass auch Vorbilder, jedoch nicht immer moralisch perfekt sind. Der Artikel endet mit der Feststellung, dass Vorbilder viel über die Gesellschaft aussagen, die sie verehrt.</w:t>
       </w:r>
     </w:p>
-    <w:p/>
     <w:p>
-      <w:r>
-        <w:t xml:space="preserve">Meines Erachtens nach spiegelt folgender Artikel eindeutig mein persönliches Befinden im Zuge </w:t>
-      </w:r>
-      <w:r>
-        <w:t>der Definition des</w:t>
-      </w:r>
-      <w:r>
-        <w:t xml:space="preserve"> perfekten Helden wieder,  da das Heldendasein nicht nur Erfolgen, wie einem Kriegsdienst oder einer Erfolgreichen Eroberungen, sondern meist auch den erstmals unwichtig erscheinenden Taten entspricht, welche als kleines Zahnrad ein komplexes System antreiben.</w:t>
+      <w:pPr>
+        <w:pStyle w:val="BodyText"/>
+        <w:ind w:hanging="0" w:left="0" w:right="0"/>
+        <w:rPr>
+          <w:lang w:val="de-DE"/>
+        </w:rPr>
+      </w:pPr>
+      <w:r>
+        <w:rPr>
+          <w:lang w:val="de-DE"/>
+        </w:rPr>
+        <w:br/>
+        <w:t>Betrachtet man den vorliegenden Artikel etwas genauer, kann man erkennen, dass der Artikel auf den ersten Blick, aus langen Sätzen besteht, aber dies ist durchaus nicht der Fall, da durch Beistrich getrennten Satzpassagen die Sätze kurzatmiger wirken lassen.</w:t>
+      </w:r>
+    </w:p>
+    <w:p>
+      <w:pPr>
+        <w:pStyle w:val="BodyText"/>
+        <w:ind w:hanging="0" w:left="0" w:right="0"/>
+        <w:rPr>
+          <w:lang w:val="de-DE"/>
+        </w:rPr>
+      </w:pPr>
+      <w:r>
+        <w:rPr>
+          <w:lang w:val="de-DE"/>
+        </w:rPr>
+        <w:br/>
+        <w:t>Die Autorin setzt mit dem Beispiel „Als die Bausparkasse durch den Fehler eines Mitarbeiters auch noch vor dem Bankrott steht..“ auf das rhetorische Mittel „Inversion“ und betont dadurch die Tragik von Baileys Situation. Ein weiteres verwendetes rhetorisches Mittel ist die Metapher „Karyatiden“ welche die Vorstellung von Vorbildern, als eine stabilisierende Säule der Gesellschaft darstellt. Der Artikel verzichtet auch nicht auf Anspielungen, welche durch das Filmbeispiel „Ist das Leben nicht schön?“, einen sehr guten Bezug zum passenden Thema schaffen.</w:t>
+      </w:r>
+    </w:p>
+    <w:p>
+      <w:pPr>
+        <w:pStyle w:val="BodyText"/>
+        <w:ind w:hanging="0" w:left="0" w:right="0"/>
+        <w:rPr>
+          <w:lang w:val="de-DE"/>
+        </w:rPr>
+      </w:pPr>
+      <w:r>
+        <w:rPr>
+          <w:lang w:val="de-DE"/>
+        </w:rPr>
+        <w:br/>
+        <w:t>Der Textaufbau selbst führt die Leser durch den Absatz mit dem Filmbeispiel „Ist das Leben nicht schön?“ vorsichtig in das Themengebiet hinein und definiert in weiterer Folge, durch klare Unterteilung von Absätzen, wobei jeder Absatz ein Thema widerspiegelt, strukturiert die wichtigsten Passagen des Artikels.</w:t>
+      </w:r>
+    </w:p>
+    <w:p>
+      <w:pPr>
+        <w:pStyle w:val="BodyText"/>
+        <w:ind w:hanging="0" w:left="0" w:right="0"/>
+        <w:rPr>
+          <w:lang w:val="de-DE"/>
+        </w:rPr>
+      </w:pPr>
+      <w:r>
+        <w:rPr>
+          <w:lang w:val="de-DE"/>
+        </w:rPr>
+        <w:t>Der verwendete Schreibstil der Autorin ist durchaus informativ und hält den Text nicht trocken. Auch die verwendet rhetorischen Mittel und Beispiele sollen den Leser anregen, sich in den Artikel hineinzuversetzen und über diese Nachzudenken.</w:t>
+      </w:r>
+    </w:p>
+    <w:p>
+      <w:pPr>
+        <w:pStyle w:val="BodyText"/>
+        <w:ind w:hanging="0" w:left="0" w:right="0"/>
+        <w:rPr>
+          <w:lang w:val="de-DE"/>
+        </w:rPr>
+      </w:pPr>
+      <w:r>
+        <w:rPr>
+          <w:lang w:val="de-DE"/>
+        </w:rPr>
+        <w:br/>
+        <w:t>Die Autorin will durch den Artikel, auf die Wahren, uns oft unbekannten Vorbilder unserer Gesellschaft aufmerksam machen, indem sie durch das Beispiel der Filmfigur George Bailey, welcher auf uns zunächst unscheinbar wirkt und bei genauerer Betrachtung seines Lebens zum stillen Helden wird, aufmerksam macht.Sabine Rückert nennt noch dazu, die Aussage der Islamwissenschaftlerin Johanna Pinkt, welche behauptet, dass der Islamische Staat eine Art Vorbild und Heldentum für den religiös und intellektuell Ungebildeten biete. In Zuge dessen zeigt Sabine Rückert die Merkmale der Helden und Vorbilder unseres Kulturkreises auf und behauptet, dass diese durch gegenteilige Merkmale wie der Gewaltlosigkeit und der Vollbringung besonderer Taten glänzen.</w:t>
+      </w:r>
+    </w:p>
+    <w:p>
+      <w:pPr>
+        <w:pStyle w:val="BodyText"/>
+        <w:ind w:hanging="0" w:left="0" w:right="0"/>
+        <w:rPr>
+          <w:lang w:val="de-DE"/>
+        </w:rPr>
+      </w:pPr>
+      <w:r>
+        <w:rPr>
+          <w:lang w:val="de-DE"/>
+        </w:rPr>
+        <w:br/>
+        <w:t>Meines Erachtens spiegelt folgender Artikel eindeutig mein persönliches Befinden im Zuge der Definition des perfekten Helden wider, da das Heldendasein nicht nur Erfolgen, wie einem Kriegsdienst oder einer erfolgreichen Eroberung, sondern meist auch den erstmals unwichtig erscheinenden Taten entspricht, welche als kleines Zahnrad ein komplexes System antreiben.</w:t>
+      </w:r>
+    </w:p>
+    <w:p>
+      <w:pPr>
+        <w:pStyle w:val="Normal"/>
+        <w:spacing w:before="0" w:after="160"/>
+        <w:rPr>
+          <w:lang w:val="de-DE"/>
+        </w:rPr>
+      </w:pPr>
+      <w:r>
+        <w:rPr>
+          <w:lang w:val="de-DE"/>
+        </w:rPr>
       </w:r>
     </w:p>
     <w:sectPr>
-      <w:headerReference w:type="default" r:id="rId7"/>
+      <w:headerReference w:type="default" r:id="rId2"/>
+      <w:type w:val="nextPage"/>
       <w:pgSz w:w="11906" w:h="16838"/>
-      <w:pgMar w:top="1440" w:right="1440" w:bottom="1440" w:left="1440" w:header="708" w:footer="0" w:gutter="0"/>
-      <w:cols w:space="720"/>
-      <w:formProt w:val="0"/>
-      <w:docGrid w:linePitch="360" w:charSpace="4096"/>
+      <w:pgMar w:left="1440" w:right="1440" w:gutter="0" w:header="708" w:top="1440" w:footer="0" w:bottom="1440"/>
+      <w:pgNumType w:fmt="decimal"/>
+      <w:formProt w:val="false"/>
+      <w:textDirection w:val="lrTb"/>
+      <w:docGrid w:type="default" w:linePitch="360" w:charSpace="8192"/>
     </w:sectPr>
   </w:body>
 </w:document>
 </file>
 
-<file path=word/endnotes.xml><?xml version="1.0" encoding="utf-8"?>
-<w:endnotes xmlns:wpc="http://schemas.microsoft.com/office/word/2010/wordprocessingCanvas" xmlns:cx="http://schemas.microsoft.com/office/drawing/2014/chartex" xmlns:cx1="http://schemas.microsoft.com/office/drawing/2015/9/8/chartex" xmlns:cx2="http://schemas.microsoft.com/office/drawing/2015/10/21/chartex" xmlns:cx3="http://schemas.microsoft.com/office/drawing/2016/5/9/chartex" xmlns:cx4="http://schemas.microsoft.com/office/drawing/2016/5/10/chartex" xmlns:cx5="http://schemas.microsoft.com/office/drawing/2016/5/11/chartex" xmlns:cx6="http://schemas.microsoft.com/office/drawing/2016/5/12/chartex" xmlns:cx7="http://schemas.microsoft.com/office/drawing/2016/5/13/chartex" xmlns:cx8="http://schemas.microsoft.com/office/drawing/2016/5/14/chartex" xmlns:mc="http://schemas.openxmlformats.org/markup-compatibility/2006" xmlns:aink="http://schemas.microsoft.com/office/drawing/2016/ink" xmlns:am3d="http://schemas.microsoft.com/office/drawing/2017/model3d" xmlns:o="urn:schemas-microsoft-com:office:office" xmlns:oel="http://schemas.microsoft.com/office/2019/extlst" xmlns:r="http://schemas.openxmlformats.org/officeDocument/2006/relationships" xmlns:m="http://schemas.openxmlformats.org/officeDocument/2006/math" xmlns:v="urn:schemas-microsoft-com:vml" xmlns:wp14="http://schemas.microsoft.com/office/word/2010/wordprocessingDrawing" xmlns:wp="http://schemas.openxmlformats.org/drawingml/2006/wordprocessingDrawing" xmlns:w10="urn:schemas-microsoft-com:office:word" xmlns:w="http://schemas.openxmlformats.org/wordprocessingml/2006/main" xmlns:w14="http://schemas.microsoft.com/office/word/2010/wordml" xmlns:w15="http://schemas.microsoft.com/office/word/2012/wordml" xmlns:w16cex="http://schemas.microsoft.com/office/word/2018/wordml/cex" xmlns:w16cid="http://schemas.microsoft.com/office/word/2016/wordml/cid" xmlns:w16="http://schemas.microsoft.com/office/word/2018/wordml" xmlns:w16sdtdh="http://schemas.microsoft.com/office/word/2020/wordml/sdtdatahash" xmlns:w16se="http://schemas.microsoft.com/office/word/2015/wordml/symex" xmlns:wpg="http://schemas.microsoft.com/office/word/2010/wordprocessingGroup" xmlns:wpi="http://schemas.microsoft.com/office/word/2010/wordprocessingInk" xmlns:wne="http://schemas.microsoft.com/office/word/2006/wordml" xmlns:wps="http://schemas.microsoft.com/office/word/2010/wordprocessingShape" mc:Ignorable="w14 w15 w16se w16cid w16 w16cex w16sdtdh wp14">
-  <w:endnote w:type="separator" w:id="-1">
-    <w:p>
-      <w:pPr>
-        <w:spacing w:after="0" w:line="240" w:lineRule="auto"/>
-      </w:pPr>
-      <w:r>
-        <w:separator/>
-      </w:r>
-    </w:p>
-  </w:endnote>
-  <w:endnote w:type="continuationSeparator" w:id="0">
-    <w:p>
-      <w:pPr>
-        <w:spacing w:after="0" w:line="240" w:lineRule="auto"/>
-      </w:pPr>
-      <w:r>
-        <w:continuationSeparator/>
-      </w:r>
-    </w:p>
-  </w:endnote>
-</w:endnotes>
-</file>
-
-<file path=word/footnotes.xml><?xml version="1.0" encoding="utf-8"?>
-<w:footnotes xmlns:wpc="http://schemas.microsoft.com/office/word/2010/wordprocessingCanvas" xmlns:cx="http://schemas.microsoft.com/office/drawing/2014/chartex" xmlns:cx1="http://schemas.microsoft.com/office/drawing/2015/9/8/chartex" xmlns:cx2="http://schemas.microsoft.com/office/drawing/2015/10/21/chartex" xmlns:cx3="http://schemas.microsoft.com/office/drawing/2016/5/9/chartex" xmlns:cx4="http://schemas.microsoft.com/office/drawing/2016/5/10/chartex" xmlns:cx5="http://schemas.microsoft.com/office/drawing/2016/5/11/chartex" xmlns:cx6="http://schemas.microsoft.com/office/drawing/2016/5/12/chartex" xmlns:cx7="http://schemas.microsoft.com/office/drawing/2016/5/13/chartex" xmlns:cx8="http://schemas.microsoft.com/office/drawing/2016/5/14/chartex" xmlns:mc="http://schemas.openxmlformats.org/markup-compatibility/2006" xmlns:aink="http://schemas.microsoft.com/office/drawing/2016/ink" xmlns:am3d="http://schemas.microsoft.com/office/drawing/2017/model3d" xmlns:o="urn:schemas-microsoft-com:office:office" xmlns:oel="http://schemas.microsoft.com/office/2019/extlst" xmlns:r="http://schemas.openxmlformats.org/officeDocument/2006/relationships" xmlns:m="http://schemas.openxmlformats.org/officeDocument/2006/math" xmlns:v="urn:schemas-microsoft-com:vml" xmlns:wp14="http://schemas.microsoft.com/office/word/2010/wordprocessingDrawing" xmlns:wp="http://schemas.openxmlformats.org/drawingml/2006/wordprocessingDrawing" xmlns:w10="urn:schemas-microsoft-com:office:word" xmlns:w="http://schemas.openxmlformats.org/wordprocessingml/2006/main" xmlns:w14="http://schemas.microsoft.com/office/word/2010/wordml" xmlns:w15="http://schemas.microsoft.com/office/word/2012/wordml" xmlns:w16cex="http://schemas.microsoft.com/office/word/2018/wordml/cex" xmlns:w16cid="http://schemas.microsoft.com/office/word/2016/wordml/cid" xmlns:w16="http://schemas.microsoft.com/office/word/2018/wordml" xmlns:w16sdtdh="http://schemas.microsoft.com/office/word/2020/wordml/sdtdatahash" xmlns:w16se="http://schemas.microsoft.com/office/word/2015/wordml/symex" xmlns:wpg="http://schemas.microsoft.com/office/word/2010/wordprocessingGroup" xmlns:wpi="http://schemas.microsoft.com/office/word/2010/wordprocessingInk" xmlns:wne="http://schemas.microsoft.com/office/word/2006/wordml" xmlns:wps="http://schemas.microsoft.com/office/word/2010/wordprocessingShape" mc:Ignorable="w14 w15 w16se w16cid w16 w16cex w16sdtdh wp14">
-  <w:footnote w:type="separator" w:id="-1">
-    <w:p>
-      <w:pPr>
-        <w:spacing w:after="0" w:line="240" w:lineRule="auto"/>
-      </w:pPr>
-      <w:r>
-        <w:separator/>
-      </w:r>
-    </w:p>
-  </w:footnote>
-  <w:footnote w:type="continuationSeparator" w:id="0">
-    <w:p>
-      <w:pPr>
-        <w:spacing w:after="0" w:line="240" w:lineRule="auto"/>
-      </w:pPr>
-      <w:r>
-        <w:continuationSeparator/>
-      </w:r>
-    </w:p>
-  </w:footnote>
-</w:footnotes>
-</file>
-
 <file path=word/header1.xml><?xml version="1.0" encoding="utf-8"?>
-<w:hdr xmlns:wpc="http://schemas.microsoft.com/office/word/2010/wordprocessingCanvas" xmlns:cx="http://schemas.microsoft.com/office/drawing/2014/chartex" xmlns:cx1="http://schemas.microsoft.com/office/drawing/2015/9/8/chartex" xmlns:cx2="http://schemas.microsoft.com/office/drawing/2015/10/21/chartex" xmlns:cx3="http://schemas.microsoft.com/office/drawing/2016/5/9/chartex" xmlns:cx4="http://schemas.microsoft.com/office/drawing/2016/5/10/chartex" xmlns:cx5="http://schemas.microsoft.com/office/drawing/2016/5/11/chartex" xmlns:cx6="http://schemas.microsoft.com/office/drawing/2016/5/12/chartex" xmlns:cx7="http://schemas.microsoft.com/office/drawing/2016/5/13/chartex" xmlns:cx8="http://schemas.microsoft.com/office/drawing/2016/5/14/chartex" xmlns:mc="http://schemas.openxmlformats.org/markup-compatibility/2006" xmlns:aink="http://schemas.microsoft.com/office/drawing/2016/ink" xmlns:am3d="http://schemas.microsoft.com/office/drawing/2017/model3d" xmlns:o="urn:schemas-microsoft-com:office:office" xmlns:oel="http://schemas.microsoft.com/office/2019/extlst" xmlns:r="http://schemas.openxmlformats.org/officeDocument/2006/relationships" xmlns:m="http://schemas.openxmlformats.org/officeDocument/2006/math" xmlns:v="urn:schemas-microsoft-com:vml" xmlns:wp14="http://schemas.microsoft.com/office/word/2010/wordprocessingDrawing" xmlns:wp="http://schemas.openxmlformats.org/drawingml/2006/wordprocessingDrawing" xmlns:w10="urn:schemas-microsoft-com:office:word" xmlns:w="http://schemas.openxmlformats.org/wordprocessingml/2006/main" xmlns:w14="http://schemas.microsoft.com/office/word/2010/wordml" xmlns:w15="http://schemas.microsoft.com/office/word/2012/wordml" xmlns:w16cex="http://schemas.microsoft.com/office/word/2018/wordml/cex" xmlns:w16cid="http://schemas.microsoft.com/office/word/2016/wordml/cid" xmlns:w16="http://schemas.microsoft.com/office/word/2018/wordml" xmlns:w16sdtdh="http://schemas.microsoft.com/office/word/2020/wordml/sdtdatahash" xmlns:w16se="http://schemas.microsoft.com/office/word/2015/wordml/symex" xmlns:wpg="http://schemas.microsoft.com/office/word/2010/wordprocessingGroup" xmlns:wpi="http://schemas.microsoft.com/office/word/2010/wordprocessingInk" xmlns:wne="http://schemas.microsoft.com/office/word/2006/wordml" xmlns:wps="http://schemas.microsoft.com/office/word/2010/wordprocessingShape" mc:Ignorable="w14 w15 w16se w16cid w16 w16cex w16sdtdh wp14">
+<w:hdr xmlns:o="urn:schemas-microsoft-com:office:office" xmlns:r="http://schemas.openxmlformats.org/officeDocument/2006/relationships" xmlns:v="urn:schemas-microsoft-com:vml" xmlns:w="http://schemas.openxmlformats.org/wordprocessingml/2006/main" xmlns:w10="urn:schemas-microsoft-com:office:word" xmlns:wp="http://schemas.openxmlformats.org/drawingml/2006/wordprocessingDrawing" xmlns:wps="http://schemas.microsoft.com/office/word/2010/wordprocessingShape" xmlns:wpg="http://schemas.microsoft.com/office/word/2010/wordprocessingGroup" xmlns:mc="http://schemas.openxmlformats.org/markup-compatibility/2006" xmlns:wp14="http://schemas.microsoft.com/office/word/2010/wordprocessingDrawing" xmlns:w14="http://schemas.microsoft.com/office/word/2010/wordml" xmlns:w15="http://schemas.microsoft.com/office/word/2012/wordml" mc:Ignorable="w14 wp14 w15">
   <w:p>
     <w:pPr>
-      <w:pStyle w:val="Kopfzeile"/>
+      <w:pStyle w:val="Header"/>
       <w:rPr>
         <w:lang w:val="en-GB"/>
       </w:rPr>
@@ -136,18 +196,8 @@
         <w:lang w:val="en-GB"/>
       </w:rPr>
       <w:t>Stevan Vlajic</w:t>
-    </w:r>
-    <w:r>
-      <w:rPr>
-        <w:lang w:val="en-GB"/>
-      </w:rPr>
       <w:tab/>
       <w:t>4ahitm</w:t>
-    </w:r>
-    <w:r>
-      <w:rPr>
-        <w:lang w:val="en-GB"/>
-      </w:rPr>
       <w:tab/>
       <w:t xml:space="preserve"> 20.10.2023</w:t>
     </w:r>
@@ -156,11 +206,11 @@
 </file>
 
 <file path=word/styles.xml><?xml version="1.0" encoding="utf-8"?>
-<w:styles xmlns:mc="http://schemas.openxmlformats.org/markup-compatibility/2006" xmlns:r="http://schemas.openxmlformats.org/officeDocument/2006/relationships" xmlns:w="http://schemas.openxmlformats.org/wordprocessingml/2006/main" xmlns:w14="http://schemas.microsoft.com/office/word/2010/wordml" xmlns:w15="http://schemas.microsoft.com/office/word/2012/wordml" xmlns:w16cex="http://schemas.microsoft.com/office/word/2018/wordml/cex" xmlns:w16cid="http://schemas.microsoft.com/office/word/2016/wordml/cid" xmlns:w16="http://schemas.microsoft.com/office/word/2018/wordml" xmlns:w16sdtdh="http://schemas.microsoft.com/office/word/2020/wordml/sdtdatahash" xmlns:w16se="http://schemas.microsoft.com/office/word/2015/wordml/symex" mc:Ignorable="w14 w15 w16se w16cid w16 w16cex w16sdtdh">
+<w:styles xmlns:w="http://schemas.openxmlformats.org/wordprocessingml/2006/main" xmlns:w14="http://schemas.microsoft.com/office/word/2010/wordml" xmlns:mc="http://schemas.openxmlformats.org/markup-compatibility/2006" mc:Ignorable="w14">
   <w:docDefaults>
     <w:rPrDefault>
       <w:rPr>
-        <w:rFonts w:asciiTheme="minorHAnsi" w:eastAsiaTheme="minorHAnsi" w:hAnsiTheme="minorHAnsi" w:cstheme="minorBidi"/>
+        <w:rFonts w:ascii="Calibri" w:hAnsi="Calibri" w:eastAsia="Calibri" w:cs="" w:asciiTheme="minorHAnsi" w:cstheme="minorBidi" w:eastAsiaTheme="minorHAnsi" w:hAnsiTheme="minorHAnsi"/>
         <w:kern w:val="2"/>
         <w:sz w:val="22"/>
         <w:szCs w:val="22"/>
@@ -170,21 +220,21 @@
     </w:rPrDefault>
     <w:pPrDefault>
       <w:pPr>
-        <w:suppressAutoHyphens/>
+        <w:suppressAutoHyphens w:val="true"/>
       </w:pPr>
     </w:pPrDefault>
   </w:docDefaults>
   <w:latentStyles w:defLockedState="0" w:defUIPriority="99" w:defSemiHidden="0" w:defUnhideWhenUsed="0" w:defQFormat="0" w:count="376">
     <w:lsdException w:name="Normal" w:uiPriority="0" w:qFormat="1"/>
     <w:lsdException w:name="heading 1" w:uiPriority="9" w:qFormat="1"/>
-    <w:lsdException w:name="heading 2" w:semiHidden="1" w:uiPriority="9" w:unhideWhenUsed="1" w:qFormat="1"/>
-    <w:lsdException w:name="heading 3" w:semiHidden="1" w:uiPriority="9" w:unhideWhenUsed="1" w:qFormat="1"/>
-    <w:lsdException w:name="heading 4" w:semiHidden="1" w:uiPriority="9" w:unhideWhenUsed="1" w:qFormat="1"/>
-    <w:lsdException w:name="heading 5" w:semiHidden="1" w:uiPriority="9" w:unhideWhenUsed="1" w:qFormat="1"/>
-    <w:lsdException w:name="heading 6" w:semiHidden="1" w:uiPriority="9" w:unhideWhenUsed="1" w:qFormat="1"/>
-    <w:lsdException w:name="heading 7" w:semiHidden="1" w:uiPriority="9" w:unhideWhenUsed="1" w:qFormat="1"/>
-    <w:lsdException w:name="heading 8" w:semiHidden="1" w:uiPriority="9" w:unhideWhenUsed="1" w:qFormat="1"/>
-    <w:lsdException w:name="heading 9" w:semiHidden="1" w:uiPriority="9" w:unhideWhenUsed="1" w:qFormat="1"/>
+    <w:lsdException w:name="heading 2" w:uiPriority="9" w:semiHidden="1" w:unhideWhenUsed="1" w:qFormat="1"/>
+    <w:lsdException w:name="heading 3" w:uiPriority="9" w:semiHidden="1" w:unhideWhenUsed="1" w:qFormat="1"/>
+    <w:lsdException w:name="heading 4" w:uiPriority="9" w:semiHidden="1" w:unhideWhenUsed="1" w:qFormat="1"/>
+    <w:lsdException w:name="heading 5" w:uiPriority="9" w:semiHidden="1" w:unhideWhenUsed="1" w:qFormat="1"/>
+    <w:lsdException w:name="heading 6" w:uiPriority="9" w:semiHidden="1" w:unhideWhenUsed="1" w:qFormat="1"/>
+    <w:lsdException w:name="heading 7" w:uiPriority="9" w:semiHidden="1" w:unhideWhenUsed="1" w:qFormat="1"/>
+    <w:lsdException w:name="heading 8" w:uiPriority="9" w:semiHidden="1" w:unhideWhenUsed="1" w:qFormat="1"/>
+    <w:lsdException w:name="heading 9" w:uiPriority="9" w:semiHidden="1" w:unhideWhenUsed="1" w:qFormat="1"/>
     <w:lsdException w:name="index 1" w:semiHidden="1" w:unhideWhenUsed="1"/>
     <w:lsdException w:name="index 2" w:semiHidden="1" w:unhideWhenUsed="1"/>
     <w:lsdException w:name="index 3" w:semiHidden="1" w:unhideWhenUsed="1"/>
@@ -194,22 +244,22 @@
     <w:lsdException w:name="index 7" w:semiHidden="1" w:unhideWhenUsed="1"/>
     <w:lsdException w:name="index 8" w:semiHidden="1" w:unhideWhenUsed="1"/>
     <w:lsdException w:name="index 9" w:semiHidden="1" w:unhideWhenUsed="1"/>
-    <w:lsdException w:name="toc 1" w:semiHidden="1" w:uiPriority="39" w:unhideWhenUsed="1"/>
-    <w:lsdException w:name="toc 2" w:semiHidden="1" w:uiPriority="39" w:unhideWhenUsed="1"/>
-    <w:lsdException w:name="toc 3" w:semiHidden="1" w:uiPriority="39" w:unhideWhenUsed="1"/>
-    <w:lsdException w:name="toc 4" w:semiHidden="1" w:uiPriority="39" w:unhideWhenUsed="1"/>
-    <w:lsdException w:name="toc 5" w:semiHidden="1" w:uiPriority="39" w:unhideWhenUsed="1"/>
-    <w:lsdException w:name="toc 6" w:semiHidden="1" w:uiPriority="39" w:unhideWhenUsed="1"/>
-    <w:lsdException w:name="toc 7" w:semiHidden="1" w:uiPriority="39" w:unhideWhenUsed="1"/>
-    <w:lsdException w:name="toc 8" w:semiHidden="1" w:uiPriority="39" w:unhideWhenUsed="1"/>
-    <w:lsdException w:name="toc 9" w:semiHidden="1" w:uiPriority="39" w:unhideWhenUsed="1"/>
+    <w:lsdException w:name="toc 1" w:uiPriority="39" w:semiHidden="1" w:unhideWhenUsed="1"/>
+    <w:lsdException w:name="toc 2" w:uiPriority="39" w:semiHidden="1" w:unhideWhenUsed="1"/>
+    <w:lsdException w:name="toc 3" w:uiPriority="39" w:semiHidden="1" w:unhideWhenUsed="1"/>
+    <w:lsdException w:name="toc 4" w:uiPriority="39" w:semiHidden="1" w:unhideWhenUsed="1"/>
+    <w:lsdException w:name="toc 5" w:uiPriority="39" w:semiHidden="1" w:unhideWhenUsed="1"/>
+    <w:lsdException w:name="toc 6" w:uiPriority="39" w:semiHidden="1" w:unhideWhenUsed="1"/>
+    <w:lsdException w:name="toc 7" w:uiPriority="39" w:semiHidden="1" w:unhideWhenUsed="1"/>
+    <w:lsdException w:name="toc 8" w:uiPriority="39" w:semiHidden="1" w:unhideWhenUsed="1"/>
+    <w:lsdException w:name="toc 9" w:uiPriority="39" w:semiHidden="1" w:unhideWhenUsed="1"/>
     <w:lsdException w:name="Normal Indent" w:semiHidden="1" w:unhideWhenUsed="1"/>
     <w:lsdException w:name="footnote text" w:semiHidden="1" w:unhideWhenUsed="1"/>
     <w:lsdException w:name="annotation text" w:semiHidden="1" w:unhideWhenUsed="1"/>
     <w:lsdException w:name="header" w:semiHidden="1" w:unhideWhenUsed="1"/>
     <w:lsdException w:name="footer" w:semiHidden="1" w:unhideWhenUsed="1"/>
     <w:lsdException w:name="index heading" w:semiHidden="1" w:unhideWhenUsed="1"/>
-    <w:lsdException w:name="caption" w:semiHidden="1" w:uiPriority="35" w:unhideWhenUsed="1" w:qFormat="1"/>
+    <w:lsdException w:name="caption" w:uiPriority="35" w:semiHidden="1" w:unhideWhenUsed="1" w:qFormat="1"/>
     <w:lsdException w:name="table of figures" w:semiHidden="1" w:unhideWhenUsed="1"/>
     <w:lsdException w:name="envelope address" w:semiHidden="1" w:unhideWhenUsed="1"/>
     <w:lsdException w:name="envelope return" w:semiHidden="1" w:unhideWhenUsed="1"/>
@@ -240,7 +290,7 @@
     <w:lsdException w:name="Title" w:uiPriority="10" w:qFormat="1"/>
     <w:lsdException w:name="Closing" w:semiHidden="1" w:unhideWhenUsed="1"/>
     <w:lsdException w:name="Signature" w:semiHidden="1" w:unhideWhenUsed="1"/>
-    <w:lsdException w:name="Default Paragraph Font" w:semiHidden="1" w:uiPriority="1" w:unhideWhenUsed="1"/>
+    <w:lsdException w:name="Default Paragraph Font" w:uiPriority="1" w:semiHidden="1" w:unhideWhenUsed="1"/>
     <w:lsdException w:name="Body Text" w:semiHidden="1" w:unhideWhenUsed="1"/>
     <w:lsdException w:name="Body Text Indent" w:semiHidden="1" w:unhideWhenUsed="1"/>
     <w:lsdException w:name="List Continue" w:semiHidden="1" w:unhideWhenUsed="1"/>
@@ -440,8 +490,8 @@
     <w:lsdException w:name="Subtle Reference" w:uiPriority="31" w:qFormat="1"/>
     <w:lsdException w:name="Intense Reference" w:uiPriority="32" w:qFormat="1"/>
     <w:lsdException w:name="Book Title" w:uiPriority="33" w:qFormat="1"/>
-    <w:lsdException w:name="Bibliography" w:semiHidden="1" w:uiPriority="37" w:unhideWhenUsed="1"/>
-    <w:lsdException w:name="TOC Heading" w:semiHidden="1" w:uiPriority="39" w:unhideWhenUsed="1" w:qFormat="1"/>
+    <w:lsdException w:name="Bibliography" w:uiPriority="37" w:semiHidden="1" w:unhideWhenUsed="1"/>
+    <w:lsdException w:name="TOC Heading" w:uiPriority="39" w:semiHidden="1" w:unhideWhenUsed="1" w:qFormat="1"/>
     <w:lsdException w:name="Plain Table 1" w:uiPriority="41"/>
     <w:lsdException w:name="Plain Table 2" w:uiPriority="42"/>
     <w:lsdException w:name="Plain Table 3" w:uiPriority="43"/>
@@ -552,61 +602,52 @@
     <w:lsdException w:name="Unresolved Mention" w:semiHidden="1" w:unhideWhenUsed="1"/>
     <w:lsdException w:name="Smart Link" w:semiHidden="1" w:unhideWhenUsed="1"/>
   </w:latentStyles>
-  <w:style w:type="paragraph" w:default="1" w:styleId="Standard">
+  <w:style w:type="paragraph" w:styleId="Normal" w:default="1">
     <w:name w:val="Normal"/>
     <w:qFormat/>
     <w:pPr>
-      <w:spacing w:after="160" w:line="259" w:lineRule="auto"/>
+      <w:widowControl/>
+      <w:suppressAutoHyphens w:val="true"/>
+      <w:bidi w:val="0"/>
+      <w:spacing w:lineRule="auto" w:line="259" w:before="0" w:after="160"/>
+      <w:jc w:val="left"/>
     </w:pPr>
     <w:rPr>
-      <w:lang w:val="de-DE"/>
+      <w:rFonts w:ascii="Calibri" w:hAnsi="Calibri" w:eastAsia="Calibri" w:cs="" w:asciiTheme="minorHAnsi" w:cstheme="minorBidi" w:eastAsiaTheme="minorHAnsi" w:hAnsiTheme="minorHAnsi"/>
+      <w:color w:val="auto"/>
+      <w:kern w:val="2"/>
+      <w:sz w:val="22"/>
+      <w:szCs w:val="22"/>
+      <w:lang w:val="de-DE" w:eastAsia="en-US" w:bidi="ar-SA"/>
+      <w14:ligatures w14:val="standardContextual"/>
     </w:rPr>
   </w:style>
-  <w:style w:type="character" w:default="1" w:styleId="Absatz-Standardschriftart">
+  <w:style w:type="character" w:styleId="DefaultParagraphFont" w:default="1">
     <w:name w:val="Default Paragraph Font"/>
     <w:uiPriority w:val="1"/>
     <w:semiHidden/>
     <w:unhideWhenUsed/>
-  </w:style>
-  <w:style w:type="table" w:default="1" w:styleId="NormaleTabelle">
-    <w:name w:val="Normal Table"/>
-    <w:uiPriority w:val="99"/>
-    <w:semiHidden/>
-    <w:unhideWhenUsed/>
-    <w:tblPr>
-      <w:tblInd w:w="0" w:type="dxa"/>
-      <w:tblCellMar>
-        <w:top w:w="0" w:type="dxa"/>
-        <w:left w:w="108" w:type="dxa"/>
-        <w:bottom w:w="0" w:type="dxa"/>
-        <w:right w:w="108" w:type="dxa"/>
-      </w:tblCellMar>
-    </w:tblPr>
-  </w:style>
-  <w:style w:type="numbering" w:default="1" w:styleId="KeineListe">
-    <w:name w:val="No List"/>
-    <w:uiPriority w:val="99"/>
-    <w:semiHidden/>
-    <w:unhideWhenUsed/>
-  </w:style>
-  <w:style w:type="character" w:customStyle="1" w:styleId="KopfzeileZchn">
+    <w:qFormat/>
+    <w:rPr/>
+  </w:style>
+  <w:style w:type="character" w:styleId="KopfzeileZchn" w:customStyle="1">
     <w:name w:val="Kopfzeile Zchn"/>
-    <w:basedOn w:val="Absatz-Standardschriftart"/>
-    <w:link w:val="Kopfzeile"/>
+    <w:basedOn w:val="DefaultParagraphFont"/>
+    <w:link w:val="Header"/>
     <w:uiPriority w:val="99"/>
     <w:qFormat/>
-    <w:rsid w:val="00C07B72"/>
+    <w:rsid w:val="00c07b72"/>
     <w:rPr>
       <w:lang w:val="de-DE"/>
     </w:rPr>
   </w:style>
-  <w:style w:type="character" w:customStyle="1" w:styleId="FuzeileZchn">
+  <w:style w:type="character" w:styleId="FuzeileZchn" w:customStyle="1">
     <w:name w:val="Fußzeile Zchn"/>
-    <w:basedOn w:val="Absatz-Standardschriftart"/>
-    <w:link w:val="Fuzeile"/>
+    <w:basedOn w:val="DefaultParagraphFont"/>
+    <w:link w:val="Footer"/>
     <w:uiPriority w:val="99"/>
     <w:qFormat/>
-    <w:rsid w:val="00C07B72"/>
+    <w:rsid w:val="00c07b72"/>
     <w:rPr>
       <w:lang w:val="de-DE"/>
     </w:rPr>
@@ -618,38 +659,40 @@
       <w:u w:val="single"/>
     </w:rPr>
   </w:style>
-  <w:style w:type="paragraph" w:customStyle="1" w:styleId="Heading">
+  <w:style w:type="paragraph" w:styleId="Heading" w:customStyle="1">
     <w:name w:val="Heading"/>
-    <w:basedOn w:val="Standard"/>
-    <w:next w:val="Textkrper"/>
+    <w:basedOn w:val="Normal"/>
+    <w:next w:val="BodyText"/>
     <w:qFormat/>
     <w:pPr>
-      <w:keepNext/>
+      <w:keepNext w:val="true"/>
       <w:spacing w:before="240" w:after="120"/>
     </w:pPr>
     <w:rPr>
-      <w:rFonts w:ascii="Liberation Sans" w:eastAsia="PingFang SC" w:hAnsi="Liberation Sans" w:cs="Arial Unicode MS"/>
+      <w:rFonts w:ascii="Liberation Sans" w:hAnsi="Liberation Sans" w:eastAsia="PingFang SC" w:cs="Arial Unicode MS"/>
       <w:sz w:val="28"/>
       <w:szCs w:val="28"/>
     </w:rPr>
   </w:style>
-  <w:style w:type="paragraph" w:styleId="Textkrper">
+  <w:style w:type="paragraph" w:styleId="BodyText">
     <w:name w:val="Body Text"/>
-    <w:basedOn w:val="Standard"/>
+    <w:basedOn w:val="Normal"/>
     <w:pPr>
-      <w:spacing w:after="140" w:line="276" w:lineRule="auto"/>
+      <w:spacing w:lineRule="auto" w:line="276" w:before="0" w:after="140"/>
     </w:pPr>
-  </w:style>
-  <w:style w:type="paragraph" w:styleId="Liste">
+    <w:rPr/>
+  </w:style>
+  <w:style w:type="paragraph" w:styleId="List">
     <w:name w:val="List"/>
-    <w:basedOn w:val="Textkrper"/>
+    <w:basedOn w:val="BodyText"/>
+    <w:pPr/>
     <w:rPr>
       <w:rFonts w:cs="Arial Unicode MS"/>
     </w:rPr>
   </w:style>
-  <w:style w:type="paragraph" w:styleId="Beschriftung">
-    <w:name w:val="caption"/>
-    <w:basedOn w:val="Standard"/>
+  <w:style w:type="paragraph" w:styleId="Caption">
+    <w:name w:val="Caption"/>
+    <w:basedOn w:val="Normal"/>
     <w:qFormat/>
     <w:pPr>
       <w:suppressLineNumbers/>
@@ -663,9 +706,9 @@
       <w:szCs w:val="24"/>
     </w:rPr>
   </w:style>
-  <w:style w:type="paragraph" w:customStyle="1" w:styleId="Index">
+  <w:style w:type="paragraph" w:styleId="Index" w:customStyle="1">
     <w:name w:val="Index"/>
-    <w:basedOn w:val="Standard"/>
+    <w:basedOn w:val="Normal"/>
     <w:qFormat/>
     <w:pPr>
       <w:suppressLineNumbers/>
@@ -674,93 +717,136 @@
       <w:rFonts w:cs="Arial Unicode MS"/>
     </w:rPr>
   </w:style>
-  <w:style w:type="paragraph" w:customStyle="1" w:styleId="HeaderandFooter">
+  <w:style w:type="paragraph" w:styleId="Caption1">
+    <w:name w:val="caption1"/>
+    <w:basedOn w:val="Normal"/>
+    <w:qFormat/>
+    <w:pPr>
+      <w:suppressLineNumbers/>
+      <w:spacing w:before="120" w:after="120"/>
+    </w:pPr>
+    <w:rPr>
+      <w:rFonts w:cs="Arial Unicode MS"/>
+      <w:i/>
+      <w:iCs/>
+      <w:sz w:val="24"/>
+      <w:szCs w:val="24"/>
+    </w:rPr>
+  </w:style>
+  <w:style w:type="paragraph" w:styleId="HeaderandFooter" w:customStyle="1">
     <w:name w:val="Header and Footer"/>
-    <w:basedOn w:val="Standard"/>
+    <w:basedOn w:val="Normal"/>
     <w:qFormat/>
-  </w:style>
-  <w:style w:type="paragraph" w:styleId="Kopfzeile">
-    <w:name w:val="header"/>
-    <w:basedOn w:val="Standard"/>
+    <w:pPr/>
+    <w:rPr/>
+  </w:style>
+  <w:style w:type="paragraph" w:styleId="Header">
+    <w:name w:val="Header"/>
+    <w:basedOn w:val="Normal"/>
     <w:link w:val="KopfzeileZchn"/>
     <w:uiPriority w:val="99"/>
     <w:unhideWhenUsed/>
-    <w:rsid w:val="00C07B72"/>
+    <w:rsid w:val="00c07b72"/>
     <w:pPr>
       <w:tabs>
-        <w:tab w:val="center" w:pos="4513"/>
-        <w:tab w:val="right" w:pos="9026"/>
+        <w:tab w:val="clear" w:pos="720"/>
+        <w:tab w:val="center" w:pos="4513" w:leader="none"/>
+        <w:tab w:val="right" w:pos="9026" w:leader="none"/>
       </w:tabs>
-      <w:spacing w:after="0" w:line="240" w:lineRule="auto"/>
+      <w:spacing w:lineRule="auto" w:line="240" w:before="0" w:after="0"/>
     </w:pPr>
-  </w:style>
-  <w:style w:type="paragraph" w:styleId="Fuzeile">
-    <w:name w:val="footer"/>
-    <w:basedOn w:val="Standard"/>
+    <w:rPr/>
+  </w:style>
+  <w:style w:type="paragraph" w:styleId="Footer">
+    <w:name w:val="Footer"/>
+    <w:basedOn w:val="Normal"/>
     <w:link w:val="FuzeileZchn"/>
     <w:uiPriority w:val="99"/>
     <w:unhideWhenUsed/>
-    <w:rsid w:val="00C07B72"/>
+    <w:rsid w:val="00c07b72"/>
     <w:pPr>
       <w:tabs>
-        <w:tab w:val="center" w:pos="4513"/>
-        <w:tab w:val="right" w:pos="9026"/>
+        <w:tab w:val="clear" w:pos="720"/>
+        <w:tab w:val="center" w:pos="4513" w:leader="none"/>
+        <w:tab w:val="right" w:pos="9026" w:leader="none"/>
       </w:tabs>
-      <w:spacing w:after="0" w:line="240" w:lineRule="auto"/>
+      <w:spacing w:lineRule="auto" w:line="240" w:before="0" w:after="0"/>
     </w:pPr>
+    <w:rPr/>
+  </w:style>
+  <w:style w:type="numbering" w:styleId="NoList" w:default="1">
+    <w:name w:val="No List"/>
+    <w:uiPriority w:val="99"/>
+    <w:semiHidden/>
+    <w:unhideWhenUsed/>
+    <w:qFormat/>
+  </w:style>
+  <w:style w:type="table" w:default="1" w:styleId="NormaleTabelle">
+    <w:name w:val="Normal Table"/>
+    <w:uiPriority w:val="99"/>
+    <w:semiHidden/>
+    <w:unhideWhenUsed/>
+    <w:tblPr>
+      <w:tblCellMar>
+        <w:top w:w="0" w:type="dxa"/>
+        <w:left w:w="108" w:type="dxa"/>
+        <w:bottom w:w="0" w:type="dxa"/>
+        <w:right w:w="108" w:type="dxa"/>
+      </w:tblCellMar>
+    </w:tblPr>
   </w:style>
 </w:styles>
 </file>
 
 <file path=word/theme/theme1.xml><?xml version="1.0" encoding="utf-8"?>
-<a:theme xmlns:a="http://schemas.openxmlformats.org/drawingml/2006/main" name="Office">
+<a:theme xmlns:a="http://schemas.openxmlformats.org/drawingml/2006/main" xmlns:r="http://schemas.openxmlformats.org/officeDocument/2006/relationships" name="Office">
   <a:themeElements>
     <a:clrScheme name="Office">
       <a:dk1>
         <a:srgbClr val="000000"/>
       </a:dk1>
       <a:lt1>
-        <a:srgbClr val="FFFFFF"/>
+        <a:srgbClr val="ffffff"/>
       </a:lt1>
       <a:dk2>
-        <a:srgbClr val="44546A"/>
+        <a:srgbClr val="44546a"/>
       </a:dk2>
       <a:lt2>
-        <a:srgbClr val="E7E6E6"/>
+        <a:srgbClr val="e7e6e6"/>
       </a:lt2>
       <a:accent1>
-        <a:srgbClr val="4472C4"/>
+        <a:srgbClr val="4472c4"/>
       </a:accent1>
       <a:accent2>
-        <a:srgbClr val="ED7D31"/>
+        <a:srgbClr val="ed7d31"/>
       </a:accent2>
       <a:accent3>
-        <a:srgbClr val="A5A5A5"/>
+        <a:srgbClr val="a5a5a5"/>
       </a:accent3>
       <a:accent4>
-        <a:srgbClr val="FFC000"/>
+        <a:srgbClr val="ffc000"/>
       </a:accent4>
       <a:accent5>
-        <a:srgbClr val="5B9BD5"/>
+        <a:srgbClr val="5b9bd5"/>
       </a:accent5>
       <a:accent6>
-        <a:srgbClr val="70AD47"/>
+        <a:srgbClr val="70ad47"/>
       </a:accent6>
       <a:hlink>
-        <a:srgbClr val="0563C1"/>
+        <a:srgbClr val="0563c1"/>
       </a:hlink>
       <a:folHlink>
-        <a:srgbClr val="954F72"/>
+        <a:srgbClr val="954f72"/>
       </a:folHlink>
     </a:clrScheme>
     <a:fontScheme name="Office">
       <a:majorFont>
-        <a:latin typeface="Calibri Light" panose="020F0302020204030204"/>
+        <a:latin typeface="Calibri Light" panose="020F0302020204030204" pitchFamily="0" charset="1"/>
         <a:ea typeface=""/>
         <a:cs typeface=""/>
       </a:majorFont>
       <a:minorFont>
-        <a:latin typeface="Calibri" panose="020F0502020204030204"/>
+        <a:latin typeface="Calibri" panose="020F0502020204030204" pitchFamily="0" charset="1"/>
         <a:ea typeface=""/>
         <a:cs typeface=""/>
       </a:minorFont>
@@ -792,7 +878,7 @@
             </a:gs>
           </a:gsLst>
           <a:lin ang="5400000" scaled="0"/>
-          <a:tileRect/>
+          <a:tileRect l="0" t="0" r="0" b="0"/>
         </a:gradFill>
         <a:gradFill>
           <a:gsLst>
@@ -816,7 +902,7 @@
             </a:gs>
           </a:gsLst>
           <a:lin ang="5400000" scaled="0"/>
-          <a:tileRect/>
+          <a:tileRect l="0" t="0" r="0" b="0"/>
         </a:gradFill>
       </a:fillStyleLst>
       <a:lnStyleLst>
@@ -876,12 +962,10 @@
             </a:gs>
           </a:gsLst>
           <a:lin ang="5400000" scaled="0"/>
-          <a:tileRect/>
+          <a:tileRect l="0" t="0" r="0" b="0"/>
         </a:gradFill>
       </a:bgFillStyleLst>
     </a:fmtScheme>
   </a:themeElements>
-  <a:objectDefaults/>
-  <a:extraClrSchemeLst/>
 </a:theme>
 </file>
--- a/Jahrgang-4/Deutsch/textanalyse/Textanalyse_AA41.docx
+++ b/Jahrgang-4/Deutsch/textanalyse/Textanalyse_AA41.docx
@@ -88,7 +88,31 @@
           <w:lang w:val="de-DE"/>
         </w:rPr>
         <w:br/>
-        <w:t>Die Autorin setzt mit dem Beispiel „Als die Bausparkasse durch den Fehler eines Mitarbeiters auch noch vor dem Bankrott steht..“ auf das rhetorische Mittel „Inversion“ und betont dadurch die Tragik von Baileys Situation. Ein weiteres verwendetes rhetorisches Mittel ist die Metapher „Karyatiden“ welche die Vorstellung von Vorbildern, als eine stabilisierende Säule der Gesellschaft darstellt. Der Artikel verzichtet auch nicht auf Anspielungen, welche durch das Filmbeispiel „Ist das Leben nicht schön?“, einen sehr guten Bezug zum passenden Thema schaffen.</w:t>
+        <w:t xml:space="preserve">Die Autorin setzt mit dem Beispiel „Als die Bausparkasse durch den Fehler eines Mitarbeiters auch noch vor dem Bankrott steht..“ auf das rhetorische Mittel „Inversion“ und betont dadurch die Tragik von Baileys Situation. Ein weiteres verwendetes rhetorisches Mittel ist die Metapher „Karyatiden“ welche die Vorstellung von Vorbildern, als eine stabilisierende Säule der Gesellschaft darstellt. Der Artikel verzichtet auch nicht auf Anspielungen, welche durch das Filmbeispiel „Ist das Leben nicht schön?“ </w:t>
+      </w:r>
+      <w:r>
+        <w:rPr>
+          <w:lang w:val="de-DE"/>
+        </w:rPr>
+        <w:t>und verschiedene historische Figuren und Weltreligionen</w:t>
+      </w:r>
+      <w:r>
+        <w:rPr>
+          <w:lang w:val="de-DE"/>
+        </w:rPr>
+        <w:t xml:space="preserve">, einen sehr guten Bezug zum Thema </w:t>
+      </w:r>
+      <w:r>
+        <w:rPr>
+          <w:lang w:val="de-DE"/>
+        </w:rPr>
+        <w:t>„Heldentum“</w:t>
+      </w:r>
+      <w:r>
+        <w:rPr>
+          <w:lang w:val="de-DE"/>
+        </w:rPr>
+        <w:t xml:space="preserve"> schaffen.</w:t>
       </w:r>
     </w:p>
     <w:p>

--- a/Jahrgang-4/Deutsch/textanalyse/Textanalyse_AA41.docx
+++ b/Jahrgang-4/Deutsch/textanalyse/Textanalyse_AA41.docx
@@ -88,31 +88,19 @@
           <w:lang w:val="de-DE"/>
         </w:rPr>
         <w:br/>
-        <w:t xml:space="preserve">Die Autorin setzt mit dem Beispiel „Als die Bausparkasse durch den Fehler eines Mitarbeiters auch noch vor dem Bankrott steht..“ auf das rhetorische Mittel „Inversion“ und betont dadurch die Tragik von Baileys Situation. Ein weiteres verwendetes rhetorisches Mittel ist die Metapher „Karyatiden“ welche die Vorstellung von Vorbildern, als eine stabilisierende Säule der Gesellschaft darstellt. Der Artikel verzichtet auch nicht auf Anspielungen, welche durch das Filmbeispiel „Ist das Leben nicht schön?“ </w:t>
-      </w:r>
-      <w:r>
-        <w:rPr>
-          <w:lang w:val="de-DE"/>
-        </w:rPr>
-        <w:t>und verschiedene historische Figuren und Weltreligionen</w:t>
-      </w:r>
-      <w:r>
-        <w:rPr>
-          <w:lang w:val="de-DE"/>
-        </w:rPr>
-        <w:t xml:space="preserve">, einen sehr guten Bezug zum Thema </w:t>
-      </w:r>
-      <w:r>
-        <w:rPr>
-          <w:lang w:val="de-DE"/>
-        </w:rPr>
-        <w:t>„Heldentum“</w:t>
-      </w:r>
-      <w:r>
-        <w:rPr>
-          <w:lang w:val="de-DE"/>
-        </w:rPr>
-        <w:t xml:space="preserve"> schaffen.</w:t>
+        <w:t xml:space="preserve">Die Autorin setzt mit dem Beispiel „Als die Bausparkasse durch den Fehler eines Mitarbeiters auch noch vor dem Bankrott steht..“ auf das rhetorische Mittel „Inversion“ und betont dadurch die Tragik von Baileys Situation. Ein weiteres verwendetes rhetorisches Mittel ist die Metapher „Karyatiden“ welche die Vorstellung von Vorbildern, als eine stabilisierende Säule der Gesellschaft darstellt. Der Artikel verzichtet auch nicht auf Anspielungen, welche durch das Filmbeispiel „Ist das Leben nicht schön?“, </w:t>
+      </w:r>
+      <w:r>
+        <w:rPr>
+          <w:lang w:val="de-DE"/>
+        </w:rPr>
+        <w:t>sowie</w:t>
+      </w:r>
+      <w:r>
+        <w:rPr>
+          <w:lang w:val="de-DE"/>
+        </w:rPr>
+        <w:t xml:space="preserve"> verschiedene historische Figuren und Weltreligionen, einen sehr guten Bezug zum Thema „Heldentum“ schaffen.</w:t>
       </w:r>
     </w:p>
     <w:p>
